--- a/2. 机器学习/机器学习概述.docx
+++ b/2. 机器学习/机器学习概述.docx
@@ -293,11 +293,6 @@
     </w:p>
     <w:p/>
     <w:p>
-      <w:pPr>
-        <w:rPr>
-          <w:rFonts w:hint="eastAsia"/>
-        </w:rPr>
-      </w:pPr>
       <w:r>
         <w:lastRenderedPageBreak/>
         <w:tab/>
@@ -539,9 +534,6 @@
     <w:p>
       <w:pPr>
         <w:ind w:firstLine="420"/>
-        <w:rPr>
-          <w:rFonts w:hint="eastAsia"/>
-        </w:rPr>
       </w:pPr>
       <w:r>
         <w:rPr>
@@ -553,9 +545,6 @@
     <w:p>
       <w:pPr>
         <w:ind w:firstLine="420"/>
-        <w:rPr>
-          <w:rFonts w:hint="eastAsia"/>
-        </w:rPr>
       </w:pPr>
       <w:r>
         <w:rPr>
@@ -568,9 +557,6 @@
     <w:p>
       <w:pPr>
         <w:pStyle w:val="2"/>
-        <w:rPr>
-          <w:rFonts w:hint="eastAsia"/>
-        </w:rPr>
       </w:pPr>
       <w:r>
         <w:rPr>
@@ -638,9 +624,6 @@
     <w:p>
       <w:pPr>
         <w:ind w:firstLine="420"/>
-        <w:rPr>
-          <w:rFonts w:hint="eastAsia"/>
-        </w:rPr>
       </w:pPr>
       <w:r>
         <w:rPr>
@@ -688,9 +671,6 @@
     <w:p>
       <w:pPr>
         <w:ind w:firstLine="420"/>
-        <w:rPr>
-          <w:rFonts w:hint="eastAsia"/>
-        </w:rPr>
       </w:pPr>
       <w:r>
         <w:rPr>
@@ -703,9 +683,6 @@
     <w:p>
       <w:pPr>
         <w:pStyle w:val="2"/>
-        <w:rPr>
-          <w:rFonts w:hint="eastAsia"/>
-        </w:rPr>
       </w:pPr>
       <w:r>
         <w:rPr>
@@ -728,11 +705,7 @@
     <w:p>
       <w:pPr>
         <w:ind w:firstLine="420"/>
-        <w:rPr>
-          <w:rFonts w:hint="eastAsia"/>
-        </w:rPr>
-      </w:pPr>
-      <w:bookmarkStart w:id="0" w:name="_GoBack"/>
+      </w:pPr>
       <w:r>
         <w:rPr>
           <w:rFonts w:hint="eastAsia"/>
@@ -795,7 +768,6 @@
           </wp:anchor>
         </w:drawing>
       </w:r>
-      <w:bookmarkEnd w:id="0"/>
       <w:r>
         <w:rPr>
           <w:rFonts w:hint="eastAsia"/>
@@ -817,9 +789,6 @@
     <w:p>
       <w:pPr>
         <w:ind w:firstLine="420"/>
-        <w:rPr>
-          <w:rFonts w:hint="eastAsia"/>
-        </w:rPr>
       </w:pPr>
       <w:r>
         <w:rPr>
@@ -843,9 +812,6 @@
     <w:p>
       <w:pPr>
         <w:ind w:leftChars="100" w:left="240"/>
-        <w:rPr>
-          <w:rFonts w:hint="eastAsia"/>
-        </w:rPr>
       </w:pPr>
       <w:r>
         <w:rPr>
@@ -863,9 +829,6 @@
     <w:p>
       <w:pPr>
         <w:ind w:leftChars="100" w:left="240"/>
-        <w:rPr>
-          <w:rFonts w:hint="eastAsia"/>
-        </w:rPr>
       </w:pPr>
       <w:r>
         <w:rPr>
@@ -895,9 +858,6 @@
     <w:p>
       <w:pPr>
         <w:ind w:leftChars="100" w:left="240"/>
-        <w:rPr>
-          <w:rFonts w:hint="eastAsia"/>
-        </w:rPr>
       </w:pPr>
       <w:r>
         <w:rPr>
@@ -916,9 +876,6 @@
     <w:p>
       <w:pPr>
         <w:ind w:leftChars="100" w:left="240"/>
-        <w:rPr>
-          <w:rFonts w:hint="eastAsia"/>
-        </w:rPr>
       </w:pPr>
       <w:r>
         <w:rPr>
@@ -942,9 +899,6 @@
     <w:p>
       <w:pPr>
         <w:ind w:leftChars="100" w:left="240"/>
-        <w:rPr>
-          <w:rFonts w:hint="eastAsia"/>
-        </w:rPr>
       </w:pPr>
       <w:r>
         <w:rPr>
@@ -962,9 +916,6 @@
     <w:p>
       <w:pPr>
         <w:ind w:leftChars="100" w:left="240"/>
-        <w:rPr>
-          <w:rFonts w:hint="eastAsia"/>
-        </w:rPr>
       </w:pPr>
       <w:r>
         <w:rPr>
@@ -982,9 +933,6 @@
     <w:p>
       <w:pPr>
         <w:ind w:leftChars="100" w:left="240"/>
-        <w:rPr>
-          <w:rFonts w:hint="eastAsia"/>
-        </w:rPr>
       </w:pPr>
       <w:r>
         <w:rPr>
@@ -1007,9 +955,6 @@
     <w:p>
       <w:pPr>
         <w:ind w:leftChars="100" w:left="240"/>
-        <w:rPr>
-          <w:rFonts w:hint="eastAsia"/>
-        </w:rPr>
       </w:pPr>
       <w:r>
         <w:rPr>
@@ -1033,9 +978,6 @@
     <w:p>
       <w:pPr>
         <w:ind w:leftChars="100" w:left="240"/>
-        <w:rPr>
-          <w:rFonts w:hint="eastAsia"/>
-        </w:rPr>
       </w:pPr>
       <w:r>
         <w:rPr>
@@ -1053,9 +995,6 @@
     <w:p>
       <w:pPr>
         <w:ind w:leftChars="100" w:left="240"/>
-        <w:rPr>
-          <w:rFonts w:hint="eastAsia"/>
-        </w:rPr>
       </w:pPr>
       <w:r>
         <w:rPr>
@@ -1073,9 +1012,6 @@
     <w:p>
       <w:pPr>
         <w:ind w:leftChars="100" w:left="240"/>
-        <w:rPr>
-          <w:rFonts w:hint="eastAsia"/>
-        </w:rPr>
       </w:pPr>
       <w:r>
         <w:rPr>
@@ -1168,13 +1104,7 @@
         <w:t>个主要步骤：</w:t>
       </w:r>
     </w:p>
-    <w:p>
-      <w:pPr>
-        <w:rPr>
-          <w:rFonts w:hint="eastAsia"/>
-        </w:rPr>
-      </w:pPr>
-    </w:p>
+    <w:p/>
     <w:p>
       <w:pPr>
         <w:pStyle w:val="1"/>
@@ -1241,19 +1171,10 @@
         <w:t>算法</w:t>
       </w:r>
     </w:p>
-    <w:p>
-      <w:pPr>
-        <w:rPr>
-          <w:rFonts w:hint="eastAsia"/>
-        </w:rPr>
-      </w:pPr>
-    </w:p>
+    <w:p/>
     <w:p>
       <w:pPr>
         <w:pStyle w:val="2"/>
-        <w:rPr>
-          <w:rFonts w:hint="eastAsia"/>
-        </w:rPr>
       </w:pPr>
       <w:r>
         <w:rPr>
@@ -1331,9 +1252,6 @@
     <w:p>
       <w:pPr>
         <w:pStyle w:val="2"/>
-        <w:rPr>
-          <w:rFonts w:hint="eastAsia"/>
-        </w:rPr>
       </w:pPr>
       <w:r>
         <w:rPr>
@@ -1345,9 +1263,6 @@
     <w:p>
       <w:pPr>
         <w:ind w:firstLine="420"/>
-        <w:rPr>
-          <w:rFonts w:hint="eastAsia"/>
-        </w:rPr>
       </w:pPr>
       <w:r>
         <w:rPr>
@@ -1449,9 +1364,6 @@
     <w:p>
       <w:pPr>
         <w:pStyle w:val="2"/>
-        <w:rPr>
-          <w:rFonts w:hint="eastAsia"/>
-        </w:rPr>
       </w:pPr>
       <w:r>
         <w:rPr>
@@ -1464,9 +1376,6 @@
     <w:p>
       <w:pPr>
         <w:ind w:firstLine="420"/>
-        <w:rPr>
-          <w:rFonts w:hint="eastAsia"/>
-        </w:rPr>
       </w:pPr>
       <w:r>
         <w:rPr>
@@ -1533,9 +1442,6 @@
     <w:p>
       <w:pPr>
         <w:pStyle w:val="2"/>
-        <w:rPr>
-          <w:rFonts w:hint="eastAsia"/>
-        </w:rPr>
       </w:pPr>
       <w:r>
         <w:rPr>
@@ -1547,9 +1453,6 @@
     <w:p>
       <w:pPr>
         <w:ind w:firstLine="420"/>
-        <w:rPr>
-          <w:rFonts w:hint="eastAsia"/>
-        </w:rPr>
       </w:pPr>
       <w:r>
         <w:rPr>
@@ -1615,9 +1518,6 @@
     <w:p>
       <w:pPr>
         <w:pStyle w:val="2"/>
-        <w:rPr>
-          <w:rFonts w:hint="eastAsia"/>
-        </w:rPr>
       </w:pPr>
       <w:r>
         <w:rPr>
@@ -1630,9 +1530,6 @@
     <w:p>
       <w:pPr>
         <w:ind w:firstLine="420"/>
-        <w:rPr>
-          <w:rFonts w:hint="eastAsia"/>
-        </w:rPr>
       </w:pPr>
       <w:r>
         <w:rPr>
@@ -1735,9 +1632,6 @@
     <w:p>
       <w:pPr>
         <w:pStyle w:val="2"/>
-        <w:rPr>
-          <w:rFonts w:hint="eastAsia"/>
-        </w:rPr>
       </w:pPr>
       <w:r>
         <w:rPr>
@@ -1749,9 +1643,6 @@
     <w:p>
       <w:pPr>
         <w:ind w:firstLine="420"/>
-        <w:rPr>
-          <w:rFonts w:hint="eastAsia"/>
-        </w:rPr>
       </w:pPr>
       <w:r>
         <w:rPr>
@@ -1812,9 +1703,81 @@
     <w:p>
       <w:pPr>
         <w:pStyle w:val="2"/>
-        <w:rPr>
-          <w:rFonts w:hint="eastAsia"/>
-        </w:rPr>
+      </w:pPr>
+      <w:r>
+        <w:rPr>
+          <w:rFonts w:hint="eastAsia"/>
+        </w:rPr>
+        <w:t>降维算法</w:t>
+      </w:r>
+    </w:p>
+    <w:p>
+      <w:pPr>
+        <w:rPr>
+          <w:rFonts w:hint="eastAsia"/>
+        </w:rPr>
+      </w:pPr>
+    </w:p>
+    <w:p>
+      <w:pPr>
+        <w:pStyle w:val="2"/>
+      </w:pPr>
+      <w:r>
+        <w:rPr>
+          <w:rFonts w:hint="eastAsia"/>
+        </w:rPr>
+        <w:lastRenderedPageBreak/>
+        <w:t>集成算法</w:t>
+      </w:r>
+    </w:p>
+    <w:p>
+      <w:pPr>
+        <w:rPr>
+          <w:rFonts w:hint="eastAsia"/>
+        </w:rPr>
+      </w:pPr>
+      <w:r>
+        <w:tab/>
+      </w:r>
+      <w:r>
+        <w:rPr>
+          <w:rFonts w:hint="eastAsia"/>
+        </w:rPr>
+        <w:t>包括提升树</w:t>
+      </w:r>
+      <w:r>
+        <w:rPr>
+          <w:rFonts w:hint="eastAsia"/>
+        </w:rPr>
+        <w:t>boosting</w:t>
+      </w:r>
+      <w:r>
+        <w:t xml:space="preserve"> </w:t>
+      </w:r>
+      <w:r>
+        <w:rPr>
+          <w:rFonts w:hint="eastAsia"/>
+        </w:rPr>
+        <w:t>tree</w:t>
+      </w:r>
+      <w:r>
+        <w:rPr>
+          <w:rFonts w:hint="eastAsia"/>
+        </w:rPr>
+        <w:t>和</w:t>
+      </w:r>
+      <w:r>
+        <w:rPr>
+          <w:rFonts w:hint="eastAsia"/>
+        </w:rPr>
+        <w:t>XGBoost</w:t>
+      </w:r>
+      <w:bookmarkStart w:id="0" w:name="_GoBack"/>
+      <w:bookmarkEnd w:id="0"/>
+    </w:p>
+    <w:p>
+      <w:pPr>
+        <w:pStyle w:val="2"/>
       </w:pPr>
       <w:r>
         <w:rPr>
@@ -1826,9 +1789,6 @@
     <w:p>
       <w:pPr>
         <w:ind w:firstLine="420"/>
-        <w:rPr>
-          <w:rFonts w:hint="eastAsia"/>
-        </w:rPr>
       </w:pPr>
       <w:r>
         <w:rPr>
@@ -1842,15 +1802,11 @@
     <w:p>
       <w:pPr>
         <w:ind w:firstLine="420"/>
-        <w:rPr>
-          <w:rFonts w:hint="eastAsia"/>
-        </w:rPr>
       </w:pPr>
       <w:r>
         <w:rPr>
           <w:noProof/>
         </w:rPr>
-        <w:lastRenderedPageBreak/>
         <w:drawing>
           <wp:anchor distT="0" distB="0" distL="114300" distR="114300" simplePos="0" relativeHeight="251677696" behindDoc="0" locked="0" layoutInCell="1" allowOverlap="1" wp14:anchorId="4810FCDE" wp14:editId="1ED701B9">
             <wp:simplePos x="0" y="0"/>
@@ -1902,13 +1858,7 @@
         <w:t>一旦选择并运行算法，你还需要一个非常重要的步骤：对结果进行可视化。虽然与算法编程相比，这看似很简单而没有技术含量。但出色的可视化能力对于数据科学家来说是至关重要的。即使你得出的分析见解再好，一旦没有人能理解也是毫无价值的。</w:t>
       </w:r>
     </w:p>
-    <w:p>
-      <w:pPr>
-        <w:rPr>
-          <w:rFonts w:hint="eastAsia"/>
-        </w:rPr>
-      </w:pPr>
-    </w:p>
+    <w:p/>
     <w:p>
       <w:pPr>
         <w:pStyle w:val="1"/>
@@ -1923,9 +1873,6 @@
     <w:p>
       <w:pPr>
         <w:ind w:firstLine="420"/>
-        <w:rPr>
-          <w:rFonts w:hint="eastAsia"/>
-        </w:rPr>
       </w:pPr>
       <w:r>
         <w:rPr>
@@ -1950,9 +1897,6 @@
     <w:p>
       <w:pPr>
         <w:ind w:firstLine="420"/>
-        <w:rPr>
-          <w:rFonts w:hint="eastAsia"/>
-        </w:rPr>
       </w:pPr>
       <w:r>
         <w:rPr>
@@ -1970,14 +1914,12 @@
     <w:p>
       <w:pPr>
         <w:ind w:firstLine="420"/>
-        <w:rPr>
-          <w:rFonts w:hint="eastAsia"/>
-        </w:rPr>
-      </w:pPr>
-      <w:r>
-        <w:rPr>
-          <w:rFonts w:hint="eastAsia"/>
-        </w:rPr>
+      </w:pPr>
+      <w:r>
+        <w:rPr>
+          <w:rFonts w:hint="eastAsia"/>
+        </w:rPr>
+        <w:lastRenderedPageBreak/>
         <w:t>物联网或</w:t>
       </w:r>
       <w:r>
@@ -1996,9 +1938,6 @@
     <w:p>
       <w:pPr>
         <w:ind w:firstLine="420"/>
-        <w:rPr>
-          <w:rFonts w:hint="eastAsia"/>
-        </w:rPr>
       </w:pPr>
       <w:r>
         <w:rPr>
@@ -2010,9 +1949,6 @@
     <w:p>
       <w:pPr>
         <w:ind w:firstLine="420"/>
-        <w:rPr>
-          <w:rFonts w:hint="eastAsia"/>
-        </w:rPr>
       </w:pPr>
       <w:r>
         <w:rPr>
@@ -2024,15 +1960,11 @@
     <w:p>
       <w:pPr>
         <w:ind w:firstLine="420"/>
-        <w:rPr>
-          <w:rFonts w:hint="eastAsia"/>
-        </w:rPr>
-      </w:pPr>
-      <w:r>
-        <w:rPr>
-          <w:rFonts w:hint="eastAsia"/>
-        </w:rPr>
-        <w:lastRenderedPageBreak/>
+      </w:pPr>
+      <w:r>
+        <w:rPr>
+          <w:rFonts w:hint="eastAsia"/>
+        </w:rPr>
         <w:t>收集数据更加简单，通过连接网络的设备（如</w:t>
       </w:r>
       <w:r>
@@ -2052,9 +1984,6 @@
     <w:p>
       <w:pPr>
         <w:ind w:firstLine="420"/>
-        <w:rPr>
-          <w:rFonts w:hint="eastAsia"/>
-        </w:rPr>
       </w:pPr>
       <w:r>
         <w:rPr>
@@ -2072,9 +2001,6 @@
     <w:p>
       <w:pPr>
         <w:ind w:firstLine="420"/>
-        <w:rPr>
-          <w:rFonts w:hint="eastAsia"/>
-        </w:rPr>
       </w:pPr>
       <w:r>
         <w:rPr>
@@ -2111,9 +2037,6 @@
     <w:p>
       <w:pPr>
         <w:ind w:firstLine="420"/>
-        <w:rPr>
-          <w:rFonts w:hint="eastAsia"/>
-        </w:rPr>
       </w:pPr>
       <w:r>
         <w:rPr>
@@ -2131,9 +2054,6 @@
     <w:p>
       <w:pPr>
         <w:ind w:firstLine="420"/>
-        <w:rPr>
-          <w:rFonts w:hint="eastAsia"/>
-        </w:rPr>
       </w:pPr>
       <w:r>
         <w:rPr>
@@ -2144,13 +2064,7 @@
     </w:p>
     <w:p/>
     <w:p/>
-    <w:p>
-      <w:pPr>
-        <w:rPr>
-          <w:rFonts w:hint="eastAsia"/>
-        </w:rPr>
-      </w:pPr>
-    </w:p>
+    <w:p/>
     <w:sectPr>
       <w:pgSz w:w="11906" w:h="16838"/>
       <w:pgMar w:top="1440" w:right="1800" w:bottom="1440" w:left="1800" w:header="851" w:footer="992" w:gutter="0"/>

--- a/2. 机器学习/机器学习概述.docx
+++ b/2. 机器学习/机器学习概述.docx
@@ -11,6 +11,20 @@
           <w:rFonts w:hint="eastAsia"/>
         </w:rPr>
         <w:t>概述</w:t>
+      </w:r>
+    </w:p>
+    <w:p>
+      <w:pPr>
+        <w:pStyle w:val="2"/>
+        <w:rPr>
+          <w:rFonts w:hint="eastAsia"/>
+        </w:rPr>
+      </w:pPr>
+      <w:r>
+        <w:rPr>
+          <w:rFonts w:hint="eastAsia"/>
+        </w:rPr>
+        <w:t>人工智能</w:t>
       </w:r>
     </w:p>
     <w:p>
@@ -103,6 +117,20 @@
       </w:r>
     </w:p>
     <w:p>
+      <w:pPr>
+        <w:pStyle w:val="2"/>
+        <w:rPr>
+          <w:rFonts w:hint="eastAsia"/>
+        </w:rPr>
+      </w:pPr>
+      <w:r>
+        <w:rPr>
+          <w:rFonts w:hint="eastAsia"/>
+        </w:rPr>
+        <w:t>机器学习</w:t>
+      </w:r>
+    </w:p>
+    <w:p>
       <w:r>
         <w:tab/>
       </w:r>
@@ -268,7 +296,15 @@
           <w:rFonts w:hint="eastAsia"/>
           <w:color w:val="FF0000"/>
         </w:rPr>
-        <w:t>监督学习主要由分类和回归等问题组成，无监督学习主要由聚类和关联分析等问题组成</w:t>
+        <w:t>监督学习主要由分类和回归等问题组成，无监督学习主要由聚类和</w:t>
+      </w:r>
+      <w:r>
+        <w:rPr>
+          <w:rFonts w:hint="eastAsia"/>
+          <w:color w:val="FF0000"/>
+        </w:rPr>
+        <w:lastRenderedPageBreak/>
+        <w:t>关联分析等问题组成</w:t>
       </w:r>
       <w:r>
         <w:rPr>
@@ -293,9 +329,14 @@
     </w:p>
     <w:p/>
     <w:p>
-      <w:r>
-        <w:lastRenderedPageBreak/>
-        <w:tab/>
+      <w:pPr>
+        <w:pStyle w:val="2"/>
+      </w:pPr>
+      <w:r>
+        <w:rPr>
+          <w:rFonts w:hint="eastAsia"/>
+        </w:rPr>
+        <w:t>深度学习</w:t>
       </w:r>
     </w:p>
     <w:p>
@@ -436,6 +477,519 @@
       </w:r>
     </w:p>
     <w:p/>
+    <w:p/>
+    <w:p>
+      <w:pPr>
+        <w:pStyle w:val="2"/>
+        <w:rPr>
+          <w:rFonts w:hint="eastAsia"/>
+        </w:rPr>
+      </w:pPr>
+      <w:r>
+        <w:rPr>
+          <w:rFonts w:hint="eastAsia"/>
+        </w:rPr>
+        <w:t>模式识别</w:t>
+      </w:r>
+    </w:p>
+    <w:p>
+      <w:pPr>
+        <w:rPr>
+          <w:rFonts w:hint="eastAsia"/>
+        </w:rPr>
+      </w:pPr>
+      <w:r>
+        <w:rPr>
+          <w:rFonts w:hint="eastAsia"/>
+        </w:rPr>
+        <w:t xml:space="preserve">　　</w:t>
+      </w:r>
+      <w:r>
+        <w:rPr>
+          <w:rFonts w:hint="eastAsia"/>
+          <w:color w:val="FF0000"/>
+        </w:rPr>
+        <w:t>模式识别</w:t>
+      </w:r>
+      <w:r>
+        <w:rPr>
+          <w:rFonts w:hint="eastAsia"/>
+          <w:color w:val="FF0000"/>
+        </w:rPr>
+        <w:t>=</w:t>
+      </w:r>
+      <w:r>
+        <w:rPr>
+          <w:rFonts w:hint="eastAsia"/>
+          <w:color w:val="FF0000"/>
+        </w:rPr>
+        <w:t>机器学习</w:t>
+      </w:r>
+      <w:r>
+        <w:rPr>
+          <w:rFonts w:hint="eastAsia"/>
+        </w:rPr>
+        <w:t>。两者的主要区别在于前者是从工业界发展起来的概念，后者则主要源自计算机学科。在著名的《</w:t>
+      </w:r>
+      <w:r>
+        <w:rPr>
+          <w:rFonts w:hint="eastAsia"/>
+        </w:rPr>
+        <w:t>Pattern Recognition And Machine Learning</w:t>
+      </w:r>
+      <w:r>
+        <w:rPr>
+          <w:rFonts w:hint="eastAsia"/>
+        </w:rPr>
+        <w:t>》这本书中，</w:t>
+      </w:r>
+      <w:r>
+        <w:rPr>
+          <w:rFonts w:hint="eastAsia"/>
+        </w:rPr>
+        <w:t>Christopher M. Bishop</w:t>
+      </w:r>
+      <w:r>
+        <w:rPr>
+          <w:rFonts w:hint="eastAsia"/>
+        </w:rPr>
+        <w:t>在开头是这样说的“模式识别源自工业界，而机器学习来自于计算机学科。不过，它们中的活动可以被视为同一个领域的两个方面，同时在过去的</w:t>
+      </w:r>
+      <w:r>
+        <w:rPr>
+          <w:rFonts w:hint="eastAsia"/>
+        </w:rPr>
+        <w:t>10</w:t>
+      </w:r>
+      <w:r>
+        <w:rPr>
+          <w:rFonts w:hint="eastAsia"/>
+        </w:rPr>
+        <w:t>年间，它们都有了长足的发展”。</w:t>
+      </w:r>
+    </w:p>
+    <w:p>
+      <w:pPr>
+        <w:rPr>
+          <w:rFonts w:hint="eastAsia"/>
+        </w:rPr>
+      </w:pPr>
+      <w:r>
+        <w:rPr>
+          <w:rFonts w:hint="eastAsia"/>
+        </w:rPr>
+        <w:t xml:space="preserve">　　</w:t>
+      </w:r>
+    </w:p>
+    <w:p>
+      <w:pPr>
+        <w:pStyle w:val="2"/>
+        <w:rPr>
+          <w:rFonts w:hint="eastAsia"/>
+        </w:rPr>
+      </w:pPr>
+      <w:r>
+        <w:rPr>
+          <w:rFonts w:hint="eastAsia"/>
+        </w:rPr>
+        <w:t>数据挖掘</w:t>
+      </w:r>
+    </w:p>
+    <w:p>
+      <w:pPr>
+        <w:rPr>
+          <w:rFonts w:hint="eastAsia"/>
+        </w:rPr>
+      </w:pPr>
+      <w:r>
+        <w:rPr>
+          <w:rFonts w:hint="eastAsia"/>
+        </w:rPr>
+        <w:t xml:space="preserve">　　</w:t>
+      </w:r>
+      <w:r>
+        <w:rPr>
+          <w:rFonts w:hint="eastAsia"/>
+          <w:color w:val="FF0000"/>
+        </w:rPr>
+        <w:t>数据挖掘</w:t>
+      </w:r>
+      <w:r>
+        <w:rPr>
+          <w:rFonts w:hint="eastAsia"/>
+          <w:color w:val="FF0000"/>
+        </w:rPr>
+        <w:t>=</w:t>
+      </w:r>
+      <w:r>
+        <w:rPr>
+          <w:rFonts w:hint="eastAsia"/>
+          <w:color w:val="FF0000"/>
+        </w:rPr>
+        <w:t>机器学习</w:t>
+      </w:r>
+      <w:r>
+        <w:rPr>
+          <w:rFonts w:hint="eastAsia"/>
+          <w:color w:val="FF0000"/>
+        </w:rPr>
+        <w:t>+</w:t>
+      </w:r>
+      <w:r>
+        <w:rPr>
+          <w:rFonts w:hint="eastAsia"/>
+          <w:color w:val="FF0000"/>
+        </w:rPr>
+        <w:t>数据库</w:t>
+      </w:r>
+      <w:r>
+        <w:rPr>
+          <w:rFonts w:hint="eastAsia"/>
+        </w:rPr>
+        <w:t>。这几年数据挖掘的概念实在是太耳熟能详。几乎等同于炒作。但凡说数据挖掘都会吹嘘数据挖掘如何如何，例如从数据中挖出金子，以及将废弃的数据转化为价值等等。但是，我尽管可能会挖出金子，但我也可能挖的是“石头”啊。这个说法的意思是，数据挖掘仅仅是一种思考方式，告诉我们应该尝试从数据中挖掘出知识，但不是每个数据都能挖掘出金子的，所以不要神话它。一个系统绝对不会因为上了一个数据挖掘模块就变得无所不能</w:t>
+      </w:r>
+      <w:r>
+        <w:rPr>
+          <w:rFonts w:hint="eastAsia"/>
+        </w:rPr>
+        <w:t>(</w:t>
+      </w:r>
+      <w:r>
+        <w:rPr>
+          <w:rFonts w:hint="eastAsia"/>
+        </w:rPr>
+        <w:t>这是</w:t>
+      </w:r>
+      <w:r>
+        <w:rPr>
+          <w:rFonts w:hint="eastAsia"/>
+        </w:rPr>
+        <w:t>IBM</w:t>
+      </w:r>
+      <w:r>
+        <w:rPr>
+          <w:rFonts w:hint="eastAsia"/>
+        </w:rPr>
+        <w:t>最喜欢吹嘘的</w:t>
+      </w:r>
+      <w:r>
+        <w:rPr>
+          <w:rFonts w:hint="eastAsia"/>
+        </w:rPr>
+        <w:t>)</w:t>
+      </w:r>
+      <w:r>
+        <w:rPr>
+          <w:rFonts w:hint="eastAsia"/>
+        </w:rPr>
+        <w:t>，恰恰相反，一个拥有数据挖掘思维的人员才是关键，而且他还必须对数据有深刻的认识，这样才可能从数据中导出模式指引业务的改善。大部分数据挖掘中的算法是机器学习的算法在数据库中的优化。</w:t>
+      </w:r>
+    </w:p>
+    <w:p/>
+    <w:p>
+      <w:pPr>
+        <w:pStyle w:val="2"/>
+        <w:rPr>
+          <w:rFonts w:hint="eastAsia"/>
+        </w:rPr>
+      </w:pPr>
+      <w:r>
+        <w:rPr>
+          <w:rFonts w:hint="eastAsia"/>
+        </w:rPr>
+        <w:t>统计学习</w:t>
+      </w:r>
+    </w:p>
+    <w:p>
+      <w:pPr>
+        <w:rPr>
+          <w:rFonts w:hint="eastAsia"/>
+        </w:rPr>
+      </w:pPr>
+      <w:r>
+        <w:rPr>
+          <w:rFonts w:hint="eastAsia"/>
+        </w:rPr>
+        <w:t xml:space="preserve">　</w:t>
+      </w:r>
+      <w:r>
+        <w:rPr>
+          <w:rFonts w:hint="eastAsia"/>
+          <w:color w:val="FF0000"/>
+        </w:rPr>
+        <w:t xml:space="preserve">　统计学习近似等于机器学习</w:t>
+      </w:r>
+      <w:r>
+        <w:rPr>
+          <w:rFonts w:hint="eastAsia"/>
+        </w:rPr>
+        <w:t>。统计学习是个与机器学习高度重叠的学科。因为机器学习中的大多数方法来自统计学，甚至可以认为，统计学的发展促进机器学习的繁荣昌盛。例如著名的支持向量机算法，就是源自统计学科。但是在某种程度上两者是有分别的，这个分别在于：统计学习者重点关注的是统计模型的发展与优化，偏数学，而机器学习者更关注的是能够解决问题，偏实践，因此机器学习研究者会重点研究学习算法在计算机上执行的效率与准确性的提升。</w:t>
+      </w:r>
+    </w:p>
+    <w:p>
+      <w:pPr>
+        <w:rPr>
+          <w:rFonts w:hint="eastAsia"/>
+        </w:rPr>
+      </w:pPr>
+      <w:r>
+        <w:rPr>
+          <w:rFonts w:hint="eastAsia"/>
+        </w:rPr>
+        <w:t xml:space="preserve">　　　　</w:t>
+      </w:r>
+    </w:p>
+    <w:p>
+      <w:pPr>
+        <w:pStyle w:val="2"/>
+        <w:rPr>
+          <w:rFonts w:hint="eastAsia"/>
+        </w:rPr>
+      </w:pPr>
+      <w:r>
+        <w:rPr>
+          <w:rFonts w:hint="eastAsia"/>
+        </w:rPr>
+        <w:t>计算机视觉</w:t>
+      </w:r>
+    </w:p>
+    <w:p>
+      <w:pPr>
+        <w:rPr>
+          <w:rFonts w:hint="eastAsia"/>
+        </w:rPr>
+      </w:pPr>
+      <w:r>
+        <w:rPr>
+          <w:rFonts w:hint="eastAsia"/>
+        </w:rPr>
+        <w:t xml:space="preserve">　　</w:t>
+      </w:r>
+      <w:r>
+        <w:rPr>
+          <w:rFonts w:hint="eastAsia"/>
+          <w:color w:val="FF0000"/>
+        </w:rPr>
+        <w:t>计算机视觉</w:t>
+      </w:r>
+      <w:r>
+        <w:rPr>
+          <w:rFonts w:hint="eastAsia"/>
+          <w:color w:val="FF0000"/>
+        </w:rPr>
+        <w:t>=</w:t>
+      </w:r>
+      <w:r>
+        <w:rPr>
+          <w:rFonts w:hint="eastAsia"/>
+          <w:color w:val="FF0000"/>
+        </w:rPr>
+        <w:t>图像处理</w:t>
+      </w:r>
+      <w:r>
+        <w:rPr>
+          <w:rFonts w:hint="eastAsia"/>
+          <w:color w:val="FF0000"/>
+        </w:rPr>
+        <w:t>+</w:t>
+      </w:r>
+      <w:r>
+        <w:rPr>
+          <w:rFonts w:hint="eastAsia"/>
+          <w:color w:val="FF0000"/>
+        </w:rPr>
+        <w:t>机器学习</w:t>
+      </w:r>
+      <w:r>
+        <w:rPr>
+          <w:rFonts w:hint="eastAsia"/>
+        </w:rPr>
+        <w:t>。图像处理技术用于将图像处理为适合进入机器学习模型中的输入，机器学习则负责从图像中识别出相关的模式。计算机视觉相关的应用非常的多，例如百度识图、手写字符识别、车牌识别等等应用。这个领域是应用前景非常火热的，同时也是研究的热门方向。随着机器学习的新领域深度学习的发展，大大促进了计算机图像识别的效果，因此未来计算机视觉界的发展前景不可估量。</w:t>
+      </w:r>
+    </w:p>
+    <w:p>
+      <w:pPr>
+        <w:rPr>
+          <w:rFonts w:hint="eastAsia"/>
+        </w:rPr>
+      </w:pPr>
+      <w:r>
+        <w:rPr>
+          <w:rFonts w:hint="eastAsia"/>
+        </w:rPr>
+        <w:t xml:space="preserve">　　</w:t>
+      </w:r>
+    </w:p>
+    <w:p>
+      <w:pPr>
+        <w:pStyle w:val="2"/>
+        <w:rPr>
+          <w:rFonts w:hint="eastAsia"/>
+        </w:rPr>
+      </w:pPr>
+      <w:r>
+        <w:rPr>
+          <w:rFonts w:hint="eastAsia"/>
+        </w:rPr>
+        <w:t>语音识别</w:t>
+      </w:r>
+    </w:p>
+    <w:p>
+      <w:pPr>
+        <w:rPr>
+          <w:rFonts w:hint="eastAsia"/>
+        </w:rPr>
+      </w:pPr>
+      <w:r>
+        <w:rPr>
+          <w:rFonts w:hint="eastAsia"/>
+        </w:rPr>
+        <w:t xml:space="preserve">　　</w:t>
+      </w:r>
+      <w:r>
+        <w:rPr>
+          <w:rFonts w:hint="eastAsia"/>
+          <w:color w:val="FF0000"/>
+        </w:rPr>
+        <w:t>语音识别</w:t>
+      </w:r>
+      <w:r>
+        <w:rPr>
+          <w:rFonts w:hint="eastAsia"/>
+          <w:color w:val="FF0000"/>
+        </w:rPr>
+        <w:t>=</w:t>
+      </w:r>
+      <w:r>
+        <w:rPr>
+          <w:rFonts w:hint="eastAsia"/>
+          <w:color w:val="FF0000"/>
+        </w:rPr>
+        <w:t>语音处理</w:t>
+      </w:r>
+      <w:r>
+        <w:rPr>
+          <w:rFonts w:hint="eastAsia"/>
+          <w:color w:val="FF0000"/>
+        </w:rPr>
+        <w:t>+</w:t>
+      </w:r>
+      <w:r>
+        <w:rPr>
+          <w:rFonts w:hint="eastAsia"/>
+          <w:color w:val="FF0000"/>
+        </w:rPr>
+        <w:t>机器学习</w:t>
+      </w:r>
+      <w:r>
+        <w:rPr>
+          <w:rFonts w:hint="eastAsia"/>
+        </w:rPr>
+        <w:t>。语音识别就是音频处理技术与机器学习的结合。语音识别技术一般不会单独使用，一般会结合自然语言处理的相关技术。目前的相关应用有苹果的语音助手</w:t>
+      </w:r>
+      <w:r>
+        <w:rPr>
+          <w:rFonts w:hint="eastAsia"/>
+        </w:rPr>
+        <w:t>siri</w:t>
+      </w:r>
+      <w:r>
+        <w:rPr>
+          <w:rFonts w:hint="eastAsia"/>
+        </w:rPr>
+        <w:t>等。</w:t>
+      </w:r>
+    </w:p>
+    <w:p/>
+    <w:p>
+      <w:pPr>
+        <w:pStyle w:val="2"/>
+        <w:rPr>
+          <w:rFonts w:hint="eastAsia"/>
+        </w:rPr>
+      </w:pPr>
+      <w:r>
+        <w:rPr>
+          <w:rFonts w:hint="eastAsia"/>
+        </w:rPr>
+        <w:t>自然语言处理</w:t>
+      </w:r>
+    </w:p>
+    <w:p>
+      <w:pPr>
+        <w:rPr>
+          <w:rFonts w:hint="eastAsia"/>
+        </w:rPr>
+      </w:pPr>
+      <w:r>
+        <w:rPr>
+          <w:rFonts w:hint="eastAsia"/>
+        </w:rPr>
+        <w:t xml:space="preserve">　　</w:t>
+      </w:r>
+      <w:r>
+        <w:rPr>
+          <w:rFonts w:hint="eastAsia"/>
+          <w:color w:val="FF0000"/>
+        </w:rPr>
+        <w:t>自然语言处理</w:t>
+      </w:r>
+      <w:r>
+        <w:rPr>
+          <w:rFonts w:hint="eastAsia"/>
+          <w:color w:val="FF0000"/>
+        </w:rPr>
+        <w:t>=</w:t>
+      </w:r>
+      <w:r>
+        <w:rPr>
+          <w:rFonts w:hint="eastAsia"/>
+          <w:color w:val="FF0000"/>
+        </w:rPr>
+        <w:t>文本处理</w:t>
+      </w:r>
+      <w:r>
+        <w:rPr>
+          <w:rFonts w:hint="eastAsia"/>
+          <w:color w:val="FF0000"/>
+        </w:rPr>
+        <w:t>+</w:t>
+      </w:r>
+      <w:r>
+        <w:rPr>
+          <w:rFonts w:hint="eastAsia"/>
+          <w:color w:val="FF0000"/>
+        </w:rPr>
+        <w:t>机器学习</w:t>
+      </w:r>
+      <w:r>
+        <w:rPr>
+          <w:rFonts w:hint="eastAsia"/>
+        </w:rPr>
+        <w:t>。自然语言处理技术主要是让机器理解人类的语言的一门领域。在自然语言处理技术中，大量使用了编译原理相关的技术，例如词法分析，语法分析等等，除此之外，在理解这个层面，则使用了语义理解，机器学习等技术。作为唯一由人类自身创造的符号，自然语言处理一直是机器学习界不断研究的方向。按照百度机器学习专家余凯的说法“听与看，说白了就是阿猫和阿狗都会的，而只有语言才是人类独有的”。如何利用机器学习技</w:t>
+      </w:r>
+      <w:r>
+        <w:rPr>
+          <w:rFonts w:hint="eastAsia"/>
+        </w:rPr>
+        <w:lastRenderedPageBreak/>
+        <w:t>术进行自然语言的的深度理解，一直是工业和学术界关注的焦点。</w:t>
+      </w:r>
+    </w:p>
+    <w:p/>
+    <w:p>
+      <w:pPr>
+        <w:rPr>
+          <w:rFonts w:hint="eastAsia"/>
+        </w:rPr>
+      </w:pPr>
+      <w:r>
+        <w:rPr>
+          <w:rFonts w:hint="eastAsia"/>
+        </w:rPr>
+        <w:t xml:space="preserve">　　可以看出机器学习在众多领域的外延和应用。机器学习技术的发展促使了很多智能领域的进步，改善着我们的生活。</w:t>
+      </w:r>
+    </w:p>
     <w:p>
       <w:pPr>
         <w:pStyle w:val="1"/>
@@ -676,7 +1230,20 @@
         <w:rPr>
           <w:rFonts w:hint="eastAsia"/>
         </w:rPr>
-        <w:t>另一方面，降维涉及通过查找共性来减少数据集的变量。大多数数据可视化使用降维来识别趋势和规则。</w:t>
+        <w:t>另一方面，</w:t>
+      </w:r>
+      <w:r>
+        <w:rPr>
+          <w:rFonts w:hint="eastAsia"/>
+          <w:color w:val="FF0000"/>
+        </w:rPr>
+        <w:t>降维涉及通过查找共性来减少数据集的变</w:t>
+      </w:r>
+      <w:r>
+        <w:rPr>
+          <w:rFonts w:hint="eastAsia"/>
+        </w:rPr>
+        <w:t>量。大多数数据可视化使用降维来识别趋势和规则。</w:t>
       </w:r>
     </w:p>
     <w:p/>
@@ -1717,6 +2284,215 @@
           <w:rFonts w:hint="eastAsia"/>
         </w:rPr>
       </w:pPr>
+      <w:r>
+        <w:tab/>
+      </w:r>
+      <w:bookmarkStart w:id="0" w:name="_GoBack"/>
+      <w:r>
+        <w:rPr>
+          <w:rFonts w:hint="eastAsia"/>
+          <w:color w:val="FF0000"/>
+        </w:rPr>
+        <w:t>降维算法也是一种无监督学习算法</w:t>
+      </w:r>
+      <w:bookmarkEnd w:id="0"/>
+      <w:r>
+        <w:rPr>
+          <w:rFonts w:hint="eastAsia"/>
+        </w:rPr>
+        <w:t>，其主要特征是将数据从高维降低到低维层次。在这里，维度其实表示的是数据的特征量的大小，例如，房价包含房子的长、宽、面积与房间数量四个特征，也就是维度为</w:t>
+      </w:r>
+      <w:r>
+        <w:rPr>
+          <w:rFonts w:hint="eastAsia"/>
+        </w:rPr>
+        <w:t>4</w:t>
+      </w:r>
+      <w:r>
+        <w:rPr>
+          <w:rFonts w:hint="eastAsia"/>
+        </w:rPr>
+        <w:t>维的数据。可以看出来，长</w:t>
+      </w:r>
+      <w:r>
+        <w:rPr>
+          <w:rFonts w:hint="eastAsia"/>
+        </w:rPr>
+        <w:lastRenderedPageBreak/>
+        <w:t>与宽事实上与面积表示的信息重叠了，例如面积</w:t>
+      </w:r>
+      <w:r>
+        <w:rPr>
+          <w:rFonts w:hint="eastAsia"/>
+        </w:rPr>
+        <w:t>=</w:t>
+      </w:r>
+      <w:r>
+        <w:rPr>
+          <w:rFonts w:hint="eastAsia"/>
+        </w:rPr>
+        <w:t>长</w:t>
+      </w:r>
+      <w:r>
+        <w:rPr>
+          <w:rFonts w:hint="eastAsia"/>
+        </w:rPr>
+        <w:t xml:space="preserve"> </w:t>
+      </w:r>
+      <w:r>
+        <w:rPr>
+          <w:rFonts w:hint="eastAsia"/>
+        </w:rPr>
+        <w:t>×</w:t>
+      </w:r>
+      <w:r>
+        <w:rPr>
+          <w:rFonts w:hint="eastAsia"/>
+        </w:rPr>
+        <w:t xml:space="preserve"> </w:t>
+      </w:r>
+      <w:r>
+        <w:rPr>
+          <w:rFonts w:hint="eastAsia"/>
+        </w:rPr>
+        <w:t>宽。通过降维算法我们就可以去除冗余信息，将特征减少为面积与房间数量两个特征，即从</w:t>
+      </w:r>
+      <w:r>
+        <w:rPr>
+          <w:rFonts w:hint="eastAsia"/>
+        </w:rPr>
+        <w:t>4</w:t>
+      </w:r>
+      <w:r>
+        <w:rPr>
+          <w:rFonts w:hint="eastAsia"/>
+        </w:rPr>
+        <w:t>维的数据压缩到</w:t>
+      </w:r>
+      <w:r>
+        <w:rPr>
+          <w:rFonts w:hint="eastAsia"/>
+        </w:rPr>
+        <w:t>2</w:t>
+      </w:r>
+      <w:r>
+        <w:rPr>
+          <w:rFonts w:hint="eastAsia"/>
+        </w:rPr>
+        <w:t>维。于是我们将数据从高维降低到低维，不仅利于表示，同时在计算上也能带来加速。</w:t>
+      </w:r>
+    </w:p>
+    <w:p/>
+    <w:p>
+      <w:pPr>
+        <w:rPr>
+          <w:rFonts w:hint="eastAsia"/>
+        </w:rPr>
+      </w:pPr>
+      <w:r>
+        <w:rPr>
+          <w:rFonts w:hint="eastAsia"/>
+        </w:rPr>
+        <w:t xml:space="preserve">　　刚才说的降维过程中减少的维度属于肉眼可视的层次，同时压缩也不会带来信息的损失</w:t>
+      </w:r>
+      <w:r>
+        <w:rPr>
+          <w:rFonts w:hint="eastAsia"/>
+        </w:rPr>
+        <w:t>(</w:t>
+      </w:r>
+      <w:r>
+        <w:rPr>
+          <w:rFonts w:hint="eastAsia"/>
+        </w:rPr>
+        <w:t>因为信息冗余了</w:t>
+      </w:r>
+      <w:r>
+        <w:rPr>
+          <w:rFonts w:hint="eastAsia"/>
+        </w:rPr>
+        <w:t>)</w:t>
+      </w:r>
+      <w:r>
+        <w:rPr>
+          <w:rFonts w:hint="eastAsia"/>
+        </w:rPr>
+        <w:t>。如果肉眼不可视，或者没有冗余的特征，降维算法也能工作，不过这样会带来一些信息的损失。但是，降维算法可以从数学上证明，从高维压缩到的低维中最大程度地保留了数据的信息。因此，使用降维算法仍然有很多的好处。</w:t>
+      </w:r>
+    </w:p>
+    <w:p/>
+    <w:p>
+      <w:pPr>
+        <w:rPr>
+          <w:rFonts w:hint="eastAsia"/>
+        </w:rPr>
+      </w:pPr>
+      <w:r>
+        <w:rPr>
+          <w:rFonts w:hint="eastAsia"/>
+        </w:rPr>
+        <w:t xml:space="preserve">　　降维算法的主要作用是压缩数据与提升机器学习其他算法的效率。通过降维算法，可以将具有几千个特征的数据压缩至若干个特征。另外，降维算法的另一个好处是数据的可视化，例如将</w:t>
+      </w:r>
+      <w:r>
+        <w:rPr>
+          <w:rFonts w:hint="eastAsia"/>
+        </w:rPr>
+        <w:t>5</w:t>
+      </w:r>
+      <w:r>
+        <w:rPr>
+          <w:rFonts w:hint="eastAsia"/>
+        </w:rPr>
+        <w:t>维的数据压缩至</w:t>
+      </w:r>
+      <w:r>
+        <w:rPr>
+          <w:rFonts w:hint="eastAsia"/>
+        </w:rPr>
+        <w:t>2</w:t>
+      </w:r>
+      <w:r>
+        <w:rPr>
+          <w:rFonts w:hint="eastAsia"/>
+        </w:rPr>
+        <w:t>维，然后可以用二维平面来可视。降维算法的主要代表是</w:t>
+      </w:r>
+      <w:r>
+        <w:rPr>
+          <w:rFonts w:hint="eastAsia"/>
+        </w:rPr>
+        <w:t>PCA</w:t>
+      </w:r>
+      <w:r>
+        <w:rPr>
+          <w:rFonts w:hint="eastAsia"/>
+        </w:rPr>
+        <w:t>算法</w:t>
+      </w:r>
+      <w:r>
+        <w:rPr>
+          <w:rFonts w:hint="eastAsia"/>
+        </w:rPr>
+        <w:t>(</w:t>
+      </w:r>
+      <w:r>
+        <w:rPr>
+          <w:rFonts w:hint="eastAsia"/>
+        </w:rPr>
+        <w:t>即主成分分析算法</w:t>
+      </w:r>
+      <w:r>
+        <w:rPr>
+          <w:rFonts w:hint="eastAsia"/>
+        </w:rPr>
+        <w:t>)</w:t>
+      </w:r>
+      <w:r>
+        <w:rPr>
+          <w:rFonts w:hint="eastAsia"/>
+        </w:rPr>
+        <w:t>。</w:t>
+      </w:r>
     </w:p>
     <w:p>
       <w:pPr>
@@ -1726,16 +2502,10 @@
         <w:rPr>
           <w:rFonts w:hint="eastAsia"/>
         </w:rPr>
-        <w:lastRenderedPageBreak/>
         <w:t>集成算法</w:t>
       </w:r>
     </w:p>
     <w:p>
-      <w:pPr>
-        <w:rPr>
-          <w:rFonts w:hint="eastAsia"/>
-        </w:rPr>
-      </w:pPr>
       <w:r>
         <w:tab/>
       </w:r>
@@ -1772,8 +2542,6 @@
         </w:rPr>
         <w:t>XGBoost</w:t>
       </w:r>
-      <w:bookmarkStart w:id="0" w:name="_GoBack"/>
-      <w:bookmarkEnd w:id="0"/>
     </w:p>
     <w:p>
       <w:pPr>
@@ -1807,6 +2575,7 @@
         <w:rPr>
           <w:noProof/>
         </w:rPr>
+        <w:lastRenderedPageBreak/>
         <w:drawing>
           <wp:anchor distT="0" distB="0" distL="114300" distR="114300" simplePos="0" relativeHeight="251677696" behindDoc="0" locked="0" layoutInCell="1" allowOverlap="1" wp14:anchorId="4810FCDE" wp14:editId="1ED701B9">
             <wp:simplePos x="0" y="0"/>
@@ -1919,52 +2688,52 @@
         <w:rPr>
           <w:rFonts w:hint="eastAsia"/>
         </w:rPr>
+        <w:t>物联网或</w:t>
+      </w:r>
+      <w:r>
+        <w:rPr>
+          <w:rFonts w:hint="eastAsia"/>
+        </w:rPr>
+        <w:t>IOT</w:t>
+      </w:r>
+      <w:r>
+        <w:rPr>
+          <w:rFonts w:hint="eastAsia"/>
+        </w:rPr>
+        <w:t>，指家庭和办公室中与网络连接的物理设备。其中一个流行的物联网设备是智能灯泡，其销售额在过去几年中飙升。随着机器学习的进步，物联网设备比以往更智能，更复杂。</w:t>
+      </w:r>
+    </w:p>
+    <w:p>
+      <w:pPr>
+        <w:ind w:firstLine="420"/>
+      </w:pPr>
+      <w:r>
+        <w:rPr>
+          <w:rFonts w:hint="eastAsia"/>
+        </w:rPr>
+        <w:t>物联网相关的机器学习应用主要有两方面，提高设备性能和收集数据。</w:t>
+      </w:r>
+    </w:p>
+    <w:p>
+      <w:pPr>
+        <w:ind w:firstLine="420"/>
+      </w:pPr>
+      <w:r>
+        <w:rPr>
+          <w:rFonts w:hint="eastAsia"/>
+        </w:rPr>
+        <w:t>提高设备性能非常简单，我们可以使用机器学习来定制环境，比如用面部识别软件识别谁是房间里，并相应地调整温度和空调。</w:t>
+      </w:r>
+    </w:p>
+    <w:p>
+      <w:pPr>
+        <w:ind w:firstLine="420"/>
+      </w:pPr>
+      <w:r>
+        <w:rPr>
+          <w:rFonts w:hint="eastAsia"/>
+        </w:rPr>
         <w:lastRenderedPageBreak/>
-        <w:t>物联网或</w:t>
-      </w:r>
-      <w:r>
-        <w:rPr>
-          <w:rFonts w:hint="eastAsia"/>
-        </w:rPr>
-        <w:t>IOT</w:t>
-      </w:r>
-      <w:r>
-        <w:rPr>
-          <w:rFonts w:hint="eastAsia"/>
-        </w:rPr>
-        <w:t>，指家庭和办公室中与网络连接的物理设备。其中一个流行的物联网设备是智能灯泡，其销售额在过去几年中飙升。随着机器学习的进步，物联网设备比以往更智能，更复杂。</w:t>
-      </w:r>
-    </w:p>
-    <w:p>
-      <w:pPr>
-        <w:ind w:firstLine="420"/>
-      </w:pPr>
-      <w:r>
-        <w:rPr>
-          <w:rFonts w:hint="eastAsia"/>
-        </w:rPr>
-        <w:t>物联网相关的机器学习应用主要有两方面，提高设备性能和收集数据。</w:t>
-      </w:r>
-    </w:p>
-    <w:p>
-      <w:pPr>
-        <w:ind w:firstLine="420"/>
-      </w:pPr>
-      <w:r>
-        <w:rPr>
-          <w:rFonts w:hint="eastAsia"/>
-        </w:rPr>
-        <w:t>提高设备性能非常简单，我们可以使用机器学习来定制环境，比如用面部识别软件识别谁是房间里，并相应地调整温度和空调。</w:t>
-      </w:r>
-    </w:p>
-    <w:p>
-      <w:pPr>
-        <w:ind w:firstLine="420"/>
-      </w:pPr>
-      <w:r>
-        <w:rPr>
-          <w:rFonts w:hint="eastAsia"/>
-        </w:rPr>
         <w:t>收集数据更加简单，通过连接网络的设备（如</w:t>
       </w:r>
       <w:r>

--- a/2. 机器学习/机器学习概述.docx
+++ b/2. 机器学习/机器学习概述.docx
@@ -16,9 +16,6 @@
     <w:p>
       <w:pPr>
         <w:pStyle w:val="2"/>
-        <w:rPr>
-          <w:rFonts w:hint="eastAsia"/>
-        </w:rPr>
       </w:pPr>
       <w:r>
         <w:rPr>
@@ -119,9 +116,6 @@
     <w:p>
       <w:pPr>
         <w:pStyle w:val="2"/>
-        <w:rPr>
-          <w:rFonts w:hint="eastAsia"/>
-        </w:rPr>
       </w:pPr>
       <w:r>
         <w:rPr>
@@ -481,9 +475,6 @@
     <w:p>
       <w:pPr>
         <w:pStyle w:val="2"/>
-        <w:rPr>
-          <w:rFonts w:hint="eastAsia"/>
-        </w:rPr>
       </w:pPr>
       <w:r>
         <w:rPr>
@@ -493,11 +484,6 @@
       </w:r>
     </w:p>
     <w:p>
-      <w:pPr>
-        <w:rPr>
-          <w:rFonts w:hint="eastAsia"/>
-        </w:rPr>
-      </w:pPr>
       <w:r>
         <w:rPr>
           <w:rFonts w:hint="eastAsia"/>
@@ -569,11 +555,6 @@
       </w:r>
     </w:p>
     <w:p>
-      <w:pPr>
-        <w:rPr>
-          <w:rFonts w:hint="eastAsia"/>
-        </w:rPr>
-      </w:pPr>
       <w:r>
         <w:rPr>
           <w:rFonts w:hint="eastAsia"/>
@@ -584,9 +565,6 @@
     <w:p>
       <w:pPr>
         <w:pStyle w:val="2"/>
-        <w:rPr>
-          <w:rFonts w:hint="eastAsia"/>
-        </w:rPr>
       </w:pPr>
       <w:r>
         <w:rPr>
@@ -596,11 +574,6 @@
       </w:r>
     </w:p>
     <w:p>
-      <w:pPr>
-        <w:rPr>
-          <w:rFonts w:hint="eastAsia"/>
-        </w:rPr>
-      </w:pPr>
       <w:r>
         <w:rPr>
           <w:rFonts w:hint="eastAsia"/>
@@ -689,9 +662,6 @@
     <w:p>
       <w:pPr>
         <w:pStyle w:val="2"/>
-        <w:rPr>
-          <w:rFonts w:hint="eastAsia"/>
-        </w:rPr>
       </w:pPr>
       <w:r>
         <w:rPr>
@@ -701,11 +671,6 @@
       </w:r>
     </w:p>
     <w:p>
-      <w:pPr>
-        <w:rPr>
-          <w:rFonts w:hint="eastAsia"/>
-        </w:rPr>
-      </w:pPr>
       <w:r>
         <w:rPr>
           <w:rFonts w:hint="eastAsia"/>
@@ -727,11 +692,6 @@
       </w:r>
     </w:p>
     <w:p>
-      <w:pPr>
-        <w:rPr>
-          <w:rFonts w:hint="eastAsia"/>
-        </w:rPr>
-      </w:pPr>
       <w:r>
         <w:rPr>
           <w:rFonts w:hint="eastAsia"/>
@@ -742,9 +702,6 @@
     <w:p>
       <w:pPr>
         <w:pStyle w:val="2"/>
-        <w:rPr>
-          <w:rFonts w:hint="eastAsia"/>
-        </w:rPr>
       </w:pPr>
       <w:r>
         <w:rPr>
@@ -754,11 +711,6 @@
       </w:r>
     </w:p>
     <w:p>
-      <w:pPr>
-        <w:rPr>
-          <w:rFonts w:hint="eastAsia"/>
-        </w:rPr>
-      </w:pPr>
       <w:r>
         <w:rPr>
           <w:rFonts w:hint="eastAsia"/>
@@ -808,11 +760,6 @@
       </w:r>
     </w:p>
     <w:p>
-      <w:pPr>
-        <w:rPr>
-          <w:rFonts w:hint="eastAsia"/>
-        </w:rPr>
-      </w:pPr>
       <w:r>
         <w:rPr>
           <w:rFonts w:hint="eastAsia"/>
@@ -823,9 +770,6 @@
     <w:p>
       <w:pPr>
         <w:pStyle w:val="2"/>
-        <w:rPr>
-          <w:rFonts w:hint="eastAsia"/>
-        </w:rPr>
       </w:pPr>
       <w:r>
         <w:rPr>
@@ -835,11 +779,6 @@
       </w:r>
     </w:p>
     <w:p>
-      <w:pPr>
-        <w:rPr>
-          <w:rFonts w:hint="eastAsia"/>
-        </w:rPr>
-      </w:pPr>
       <w:r>
         <w:rPr>
           <w:rFonts w:hint="eastAsia"/>
@@ -904,9 +843,6 @@
     <w:p>
       <w:pPr>
         <w:pStyle w:val="2"/>
-        <w:rPr>
-          <w:rFonts w:hint="eastAsia"/>
-        </w:rPr>
       </w:pPr>
       <w:r>
         <w:rPr>
@@ -916,11 +852,6 @@
       </w:r>
     </w:p>
     <w:p>
-      <w:pPr>
-        <w:rPr>
-          <w:rFonts w:hint="eastAsia"/>
-        </w:rPr>
-      </w:pPr>
       <w:r>
         <w:rPr>
           <w:rFonts w:hint="eastAsia"/>
@@ -978,11 +909,6 @@
     </w:p>
     <w:p/>
     <w:p>
-      <w:pPr>
-        <w:rPr>
-          <w:rFonts w:hint="eastAsia"/>
-        </w:rPr>
-      </w:pPr>
       <w:r>
         <w:rPr>
           <w:rFonts w:hint="eastAsia"/>
@@ -2279,15 +2205,9 @@
       </w:r>
     </w:p>
     <w:p>
-      <w:pPr>
-        <w:rPr>
-          <w:rFonts w:hint="eastAsia"/>
-        </w:rPr>
-      </w:pPr>
       <w:r>
         <w:tab/>
       </w:r>
-      <w:bookmarkStart w:id="0" w:name="_GoBack"/>
       <w:r>
         <w:rPr>
           <w:rFonts w:hint="eastAsia"/>
@@ -2295,7 +2215,6 @@
         </w:rPr>
         <w:t>降维算法也是一种无监督学习算法</w:t>
       </w:r>
-      <w:bookmarkEnd w:id="0"/>
       <w:r>
         <w:rPr>
           <w:rFonts w:hint="eastAsia"/>
@@ -2384,11 +2303,6 @@
     </w:p>
     <w:p/>
     <w:p>
-      <w:pPr>
-        <w:rPr>
-          <w:rFonts w:hint="eastAsia"/>
-        </w:rPr>
-      </w:pPr>
       <w:r>
         <w:rPr>
           <w:rFonts w:hint="eastAsia"/>
@@ -2422,11 +2336,6 @@
     </w:p>
     <w:p/>
     <w:p>
-      <w:pPr>
-        <w:rPr>
-          <w:rFonts w:hint="eastAsia"/>
-        </w:rPr>
-      </w:pPr>
       <w:r>
         <w:rPr>
           <w:rFonts w:hint="eastAsia"/>
@@ -2636,6 +2545,159 @@
         <w:rPr>
           <w:rFonts w:hint="eastAsia"/>
         </w:rPr>
+        <w:t>框架</w:t>
+      </w:r>
+    </w:p>
+    <w:p>
+      <w:pPr>
+        <w:ind w:leftChars="200" w:left="480"/>
+        <w:rPr>
+          <w:rFonts w:hint="eastAsia"/>
+        </w:rPr>
+      </w:pPr>
+      <w:bookmarkStart w:id="0" w:name="_GoBack"/>
+      <w:r>
+        <w:rPr>
+          <w:rFonts w:hint="eastAsia"/>
+        </w:rPr>
+        <w:t>numpy</w:t>
+      </w:r>
+      <w:r>
+        <w:rPr>
+          <w:rFonts w:hint="eastAsia"/>
+        </w:rPr>
+        <w:t>数学计算框架</w:t>
+      </w:r>
+    </w:p>
+    <w:p>
+      <w:pPr>
+        <w:ind w:leftChars="200" w:left="480"/>
+        <w:rPr>
+          <w:rFonts w:hint="eastAsia"/>
+        </w:rPr>
+      </w:pPr>
+      <w:r>
+        <w:rPr>
+          <w:rFonts w:hint="eastAsia"/>
+        </w:rPr>
+        <w:t>scipy</w:t>
+      </w:r>
+      <w:r>
+        <w:rPr>
+          <w:rFonts w:hint="eastAsia"/>
+        </w:rPr>
+        <w:t>物理计算框架</w:t>
+      </w:r>
+    </w:p>
+    <w:p>
+      <w:pPr>
+        <w:ind w:leftChars="200" w:left="480"/>
+        <w:rPr>
+          <w:rFonts w:hint="eastAsia"/>
+        </w:rPr>
+      </w:pPr>
+      <w:r>
+        <w:rPr>
+          <w:rFonts w:hint="eastAsia"/>
+        </w:rPr>
+        <w:t>pandas</w:t>
+      </w:r>
+      <w:r>
+        <w:rPr>
+          <w:rFonts w:hint="eastAsia"/>
+        </w:rPr>
+        <w:t>数据分析框架</w:t>
+      </w:r>
+    </w:p>
+    <w:p>
+      <w:pPr>
+        <w:ind w:leftChars="200" w:left="480"/>
+        <w:rPr>
+          <w:rFonts w:hint="eastAsia"/>
+        </w:rPr>
+      </w:pPr>
+      <w:r>
+        <w:rPr>
+          <w:rFonts w:hint="eastAsia"/>
+        </w:rPr>
+        <w:t>matplotlib</w:t>
+      </w:r>
+      <w:r>
+        <w:rPr>
+          <w:rFonts w:hint="eastAsia"/>
+        </w:rPr>
+        <w:t>绘图的框架</w:t>
+      </w:r>
+    </w:p>
+    <w:p>
+      <w:pPr>
+        <w:ind w:leftChars="200" w:left="480"/>
+        <w:rPr>
+          <w:rFonts w:hint="eastAsia"/>
+        </w:rPr>
+      </w:pPr>
+      <w:r>
+        <w:rPr>
+          <w:rFonts w:hint="eastAsia"/>
+        </w:rPr>
+        <w:t>scikit-learn</w:t>
+      </w:r>
+      <w:r>
+        <w:rPr>
+          <w:rFonts w:hint="eastAsia"/>
+        </w:rPr>
+        <w:t>机器学习的框架</w:t>
+      </w:r>
+    </w:p>
+    <w:p>
+      <w:pPr>
+        <w:ind w:leftChars="200" w:left="480"/>
+        <w:rPr>
+          <w:rFonts w:hint="eastAsia"/>
+        </w:rPr>
+      </w:pPr>
+      <w:r>
+        <w:rPr>
+          <w:rFonts w:hint="eastAsia"/>
+        </w:rPr>
+        <w:t>tensorflow</w:t>
+      </w:r>
+      <w:r>
+        <w:rPr>
+          <w:rFonts w:hint="eastAsia"/>
+        </w:rPr>
+        <w:t>谷歌开源出来的深度学习的框架</w:t>
+      </w:r>
+    </w:p>
+    <w:p>
+      <w:pPr>
+        <w:ind w:leftChars="200" w:left="480"/>
+        <w:rPr>
+          <w:rFonts w:hint="eastAsia"/>
+        </w:rPr>
+      </w:pPr>
+      <w:r>
+        <w:rPr>
+          <w:rFonts w:hint="eastAsia"/>
+        </w:rPr>
+        <w:t>keras</w:t>
+      </w:r>
+      <w:r>
+        <w:rPr>
+          <w:rFonts w:hint="eastAsia"/>
+        </w:rPr>
+        <w:t>开源出来的深度学习的框架</w:t>
+      </w:r>
+      <w:bookmarkEnd w:id="0"/>
+    </w:p>
+    <w:p>
+      <w:pPr>
+        <w:pStyle w:val="1"/>
+      </w:pPr>
+      <w:r>
+        <w:rPr>
+          <w:rFonts w:hint="eastAsia"/>
+        </w:rPr>
         <w:t>应用</w:t>
       </w:r>
     </w:p>
@@ -2733,7 +2795,6 @@
         <w:rPr>
           <w:rFonts w:hint="eastAsia"/>
         </w:rPr>
-        <w:lastRenderedPageBreak/>
         <w:t>收集数据更加简单，通过连接网络的设备（如</w:t>
       </w:r>
       <w:r>

--- a/2. 机器学习/机器学习概述.docx
+++ b/2. 机器学习/机器学习概述.docx
@@ -929,6 +929,221 @@
     </w:p>
     <w:p>
       <w:pPr>
+        <w:ind w:firstLine="420"/>
+        <w:rPr>
+          <w:rFonts w:hint="eastAsia"/>
+        </w:rPr>
+      </w:pPr>
+      <w:r>
+        <w:rPr>
+          <w:rFonts w:hint="eastAsia"/>
+        </w:rPr>
+        <w:t>机器学习根据任务类型，可以划分为：</w:t>
+      </w:r>
+    </w:p>
+    <w:p>
+      <w:pPr>
+        <w:ind w:firstLine="420"/>
+        <w:rPr>
+          <w:rFonts w:hint="eastAsia"/>
+        </w:rPr>
+      </w:pPr>
+      <w:r>
+        <w:rPr>
+          <w:rFonts w:hint="eastAsia"/>
+          <w:b/>
+        </w:rPr>
+        <w:t>监督学习任务</w:t>
+      </w:r>
+      <w:r>
+        <w:rPr>
+          <w:rFonts w:hint="eastAsia"/>
+        </w:rPr>
+        <w:t>：从已标记的训练数据来训练模型。</w:t>
+      </w:r>
+      <w:r>
+        <w:rPr>
+          <w:rFonts w:hint="eastAsia"/>
+        </w:rPr>
+        <w:t xml:space="preserve"> </w:t>
+      </w:r>
+      <w:r>
+        <w:rPr>
+          <w:rFonts w:hint="eastAsia"/>
+        </w:rPr>
+        <w:t>主要分为：分类任务、回归任务、序列标注任务。</w:t>
+      </w:r>
+    </w:p>
+    <w:p>
+      <w:pPr>
+        <w:ind w:firstLine="420"/>
+        <w:rPr>
+          <w:rFonts w:hint="eastAsia"/>
+        </w:rPr>
+      </w:pPr>
+      <w:r>
+        <w:rPr>
+          <w:rFonts w:hint="eastAsia"/>
+          <w:b/>
+        </w:rPr>
+        <w:t>无监督学习任务</w:t>
+      </w:r>
+      <w:r>
+        <w:rPr>
+          <w:rFonts w:hint="eastAsia"/>
+        </w:rPr>
+        <w:t>：从未标记的训练数据来训练模型。主要分为：聚类任务、降维任务。</w:t>
+      </w:r>
+    </w:p>
+    <w:p>
+      <w:pPr>
+        <w:ind w:firstLine="420"/>
+        <w:rPr>
+          <w:rFonts w:hint="eastAsia"/>
+        </w:rPr>
+      </w:pPr>
+      <w:r>
+        <w:rPr>
+          <w:rFonts w:hint="eastAsia"/>
+          <w:b/>
+        </w:rPr>
+        <w:t>半监督学习任务</w:t>
+      </w:r>
+      <w:r>
+        <w:rPr>
+          <w:rFonts w:hint="eastAsia"/>
+        </w:rPr>
+        <w:t>：用大量的未标记训练数据和少量的已标记数据来训练模型。</w:t>
+      </w:r>
+    </w:p>
+    <w:p>
+      <w:pPr>
+        <w:ind w:firstLine="420"/>
+      </w:pPr>
+      <w:r>
+        <w:rPr>
+          <w:rFonts w:hint="eastAsia"/>
+          <w:b/>
+        </w:rPr>
+        <w:t>强化学习任务</w:t>
+      </w:r>
+      <w:r>
+        <w:rPr>
+          <w:rFonts w:hint="eastAsia"/>
+        </w:rPr>
+        <w:t>：从系统与环境的大量交互知识中训练模型。</w:t>
+      </w:r>
+    </w:p>
+    <w:p>
+      <w:pPr>
+        <w:rPr>
+          <w:rFonts w:hint="eastAsia"/>
+        </w:rPr>
+      </w:pPr>
+    </w:p>
+    <w:p>
+      <w:pPr>
+        <w:ind w:firstLine="420"/>
+        <w:rPr>
+          <w:rFonts w:hint="eastAsia"/>
+        </w:rPr>
+      </w:pPr>
+      <w:r>
+        <w:rPr>
+          <w:rFonts w:hint="eastAsia"/>
+        </w:rPr>
+        <w:t>机器学习根据算法类型，可以划分为：</w:t>
+      </w:r>
+    </w:p>
+    <w:p>
+      <w:pPr>
+        <w:ind w:firstLine="420"/>
+        <w:rPr>
+          <w:rFonts w:hint="eastAsia"/>
+        </w:rPr>
+      </w:pPr>
+      <w:r>
+        <w:rPr>
+          <w:rFonts w:hint="eastAsia"/>
+          <w:b/>
+        </w:rPr>
+        <w:t>传统统计学习</w:t>
+      </w:r>
+      <w:r>
+        <w:rPr>
+          <w:rFonts w:hint="eastAsia"/>
+        </w:rPr>
+        <w:t>：基于数学模型的机器学习方法。包括</w:t>
+      </w:r>
+      <w:r>
+        <w:rPr>
+          <w:rFonts w:hint="eastAsia"/>
+        </w:rPr>
+        <w:t>SVM</w:t>
+      </w:r>
+      <w:r>
+        <w:rPr>
+          <w:rFonts w:hint="eastAsia"/>
+        </w:rPr>
+        <w:t>、逻辑回归、决策树等。</w:t>
+      </w:r>
+    </w:p>
+    <w:p>
+      <w:pPr>
+        <w:ind w:firstLine="420"/>
+      </w:pPr>
+      <w:r>
+        <w:rPr>
+          <w:rFonts w:hint="eastAsia"/>
+        </w:rPr>
+        <w:t>这一类算法基于严格的数学推理，具有可解释性强、运行速度快、可应用于小规模数据集的特点。</w:t>
+      </w:r>
+    </w:p>
+    <w:p>
+      <w:pPr>
+        <w:ind w:firstLine="420"/>
+        <w:rPr>
+          <w:rFonts w:hint="eastAsia"/>
+        </w:rPr>
+      </w:pPr>
+      <w:r>
+        <w:rPr>
+          <w:rFonts w:hint="eastAsia"/>
+          <w:b/>
+        </w:rPr>
+        <w:t>深度学习</w:t>
+      </w:r>
+      <w:r>
+        <w:rPr>
+          <w:rFonts w:hint="eastAsia"/>
+        </w:rPr>
+        <w:t>：基于神经网络的机器学习方法。包括前馈神经网络、卷积神经网络、递归神经网络等。</w:t>
+      </w:r>
+    </w:p>
+    <w:p>
+      <w:pPr>
+        <w:ind w:firstLine="420"/>
+        <w:rPr>
+          <w:rFonts w:hint="eastAsia"/>
+        </w:rPr>
+      </w:pPr>
+      <w:r>
+        <w:rPr>
+          <w:rFonts w:hint="eastAsia"/>
+        </w:rPr>
+        <w:t>这一类算</w:t>
+      </w:r>
+      <w:bookmarkStart w:id="0" w:name="_GoBack"/>
+      <w:bookmarkEnd w:id="0"/>
+      <w:r>
+        <w:rPr>
+          <w:rFonts w:hint="eastAsia"/>
+        </w:rPr>
+        <w:t>法基于神经网络，可解释性较差，强烈依赖于数据集规模。但是这类算法在语音、视觉、自然语言等领域非常成功。</w:t>
+      </w:r>
+    </w:p>
+    <w:p>
+      <w:pPr>
         <w:pStyle w:val="2"/>
       </w:pPr>
       <w:r>
@@ -936,6 +1151,7 @@
           <w:rFonts w:hint="eastAsia"/>
           <w:noProof/>
         </w:rPr>
+        <w:lastRenderedPageBreak/>
         <w:drawing>
           <wp:anchor distT="0" distB="0" distL="114300" distR="114300" simplePos="0" relativeHeight="251679744" behindDoc="0" locked="0" layoutInCell="1" allowOverlap="1">
             <wp:simplePos x="0" y="0"/>
@@ -995,6 +1211,41 @@
     </w:p>
     <w:p>
       <w:pPr>
+        <w:rPr>
+          <w:rFonts w:hint="eastAsia"/>
+        </w:rPr>
+      </w:pPr>
+      <w:r>
+        <w:tab/>
+      </w:r>
+      <w:r>
+        <w:rPr>
+          <w:rFonts w:hint="eastAsia"/>
+          <w:color w:val="FF0000"/>
+        </w:rPr>
+        <w:t>从已标记的训练数据来训练模型</w:t>
+      </w:r>
+      <w:r>
+        <w:rPr>
+          <w:rFonts w:hint="eastAsia"/>
+        </w:rPr>
+        <w:t>。</w:t>
+      </w:r>
+      <w:r>
+        <w:rPr>
+          <w:rFonts w:hint="eastAsia"/>
+        </w:rPr>
+        <w:t xml:space="preserve"> </w:t>
+      </w:r>
+      <w:r>
+        <w:rPr>
+          <w:rFonts w:hint="eastAsia"/>
+        </w:rPr>
+        <w:t>主要分为：分类任务、回归任务、序列标注任务。</w:t>
+      </w:r>
+    </w:p>
+    <w:p>
+      <w:pPr>
         <w:ind w:firstLine="420"/>
       </w:pPr>
       <w:r>
@@ -1041,23 +1292,17 @@
       <w:r>
         <w:rPr>
           <w:rFonts w:hint="eastAsia"/>
+          <w:noProof/>
         </w:rPr>
         <w:lastRenderedPageBreak/>
-        <w:t>无监督学习</w:t>
-      </w:r>
-      <w:r>
-        <w:rPr>
-          <w:rFonts w:hint="eastAsia"/>
-          <w:noProof/>
-        </w:rPr>
         <w:drawing>
           <wp:anchor distT="0" distB="0" distL="114300" distR="114300" simplePos="0" relativeHeight="251680768" behindDoc="0" locked="0" layoutInCell="1" allowOverlap="1">
             <wp:simplePos x="0" y="0"/>
-            <wp:positionH relativeFrom="column">
-              <wp:posOffset>0</wp:posOffset>
+            <wp:positionH relativeFrom="margin">
+              <wp:align>left</wp:align>
             </wp:positionH>
             <wp:positionV relativeFrom="paragraph">
-              <wp:posOffset>301625</wp:posOffset>
+              <wp:posOffset>439779</wp:posOffset>
             </wp:positionV>
             <wp:extent cx="5274310" cy="2884170"/>
             <wp:effectExtent l="0" t="0" r="2540" b="0"/>
@@ -1100,6 +1345,37 @@
           </wp:anchor>
         </w:drawing>
       </w:r>
+      <w:r>
+        <w:rPr>
+          <w:rFonts w:hint="eastAsia"/>
+        </w:rPr>
+        <w:t>无监督学习</w:t>
+      </w:r>
+    </w:p>
+    <w:p>
+      <w:r>
+        <w:tab/>
+      </w:r>
+      <w:r>
+        <w:rPr>
+          <w:rFonts w:hint="eastAsia"/>
+          <w:color w:val="FF0000"/>
+        </w:rPr>
+        <w:t>从未标记的训练数据来训练模型</w:t>
+      </w:r>
+      <w:r>
+        <w:rPr>
+          <w:rFonts w:hint="eastAsia"/>
+        </w:rPr>
+        <w:t>。主要分为：聚类任务、降维任务。</w:t>
+      </w:r>
+    </w:p>
+    <w:p>
+      <w:pPr>
+        <w:rPr>
+          <w:rFonts w:hint="eastAsia"/>
+        </w:rPr>
+      </w:pPr>
     </w:p>
     <w:p>
       <w:pPr>
@@ -1172,7 +1448,28 @@
         <w:t>量。大多数数据可视化使用降维来识别趋势和规则。</w:t>
       </w:r>
     </w:p>
-    <w:p/>
+    <w:p>
+      <w:pPr>
+        <w:pStyle w:val="2"/>
+      </w:pPr>
+      <w:r>
+        <w:rPr>
+          <w:rFonts w:hint="eastAsia"/>
+        </w:rPr>
+        <w:t>半监督学习</w:t>
+      </w:r>
+    </w:p>
+    <w:p>
+      <w:pPr>
+        <w:ind w:firstLine="420"/>
+      </w:pPr>
+      <w:r>
+        <w:rPr>
+          <w:rFonts w:hint="eastAsia"/>
+        </w:rPr>
+        <w:t>用大量的未标记训练数据和少量的已标记数据来训练模型。</w:t>
+      </w:r>
+    </w:p>
     <w:p>
       <w:pPr>
         <w:pStyle w:val="2"/>
@@ -2551,11 +2848,7 @@
     <w:p>
       <w:pPr>
         <w:ind w:leftChars="200" w:left="480"/>
-        <w:rPr>
-          <w:rFonts w:hint="eastAsia"/>
-        </w:rPr>
-      </w:pPr>
-      <w:bookmarkStart w:id="0" w:name="_GoBack"/>
+      </w:pPr>
       <w:r>
         <w:rPr>
           <w:rFonts w:hint="eastAsia"/>
@@ -2572,9 +2865,6 @@
     <w:p>
       <w:pPr>
         <w:ind w:leftChars="200" w:left="480"/>
-        <w:rPr>
-          <w:rFonts w:hint="eastAsia"/>
-        </w:rPr>
       </w:pPr>
       <w:r>
         <w:rPr>
@@ -2592,9 +2882,6 @@
     <w:p>
       <w:pPr>
         <w:ind w:leftChars="200" w:left="480"/>
-        <w:rPr>
-          <w:rFonts w:hint="eastAsia"/>
-        </w:rPr>
       </w:pPr>
       <w:r>
         <w:rPr>
@@ -2612,9 +2899,6 @@
     <w:p>
       <w:pPr>
         <w:ind w:leftChars="200" w:left="480"/>
-        <w:rPr>
-          <w:rFonts w:hint="eastAsia"/>
-        </w:rPr>
       </w:pPr>
       <w:r>
         <w:rPr>
@@ -2632,9 +2916,6 @@
     <w:p>
       <w:pPr>
         <w:ind w:leftChars="200" w:left="480"/>
-        <w:rPr>
-          <w:rFonts w:hint="eastAsia"/>
-        </w:rPr>
       </w:pPr>
       <w:r>
         <w:rPr>
@@ -2652,9 +2933,6 @@
     <w:p>
       <w:pPr>
         <w:ind w:leftChars="200" w:left="480"/>
-        <w:rPr>
-          <w:rFonts w:hint="eastAsia"/>
-        </w:rPr>
       </w:pPr>
       <w:r>
         <w:rPr>
@@ -2672,9 +2950,6 @@
     <w:p>
       <w:pPr>
         <w:ind w:leftChars="200" w:left="480"/>
-        <w:rPr>
-          <w:rFonts w:hint="eastAsia"/>
-        </w:rPr>
       </w:pPr>
       <w:r>
         <w:rPr>
@@ -2688,7 +2963,6 @@
         </w:rPr>
         <w:t>开源出来的深度学习的框架</w:t>
       </w:r>
-      <w:bookmarkEnd w:id="0"/>
     </w:p>
     <w:p>
       <w:pPr>

--- a/2. 机器学习/机器学习概述.docx
+++ b/2. 机器学习/机器学习概述.docx
@@ -930,9 +930,6 @@
     <w:p>
       <w:pPr>
         <w:ind w:firstLine="420"/>
-        <w:rPr>
-          <w:rFonts w:hint="eastAsia"/>
-        </w:rPr>
       </w:pPr>
       <w:r>
         <w:rPr>
@@ -944,9 +941,6 @@
     <w:p>
       <w:pPr>
         <w:ind w:firstLine="420"/>
-        <w:rPr>
-          <w:rFonts w:hint="eastAsia"/>
-        </w:rPr>
       </w:pPr>
       <w:r>
         <w:rPr>
@@ -977,9 +971,6 @@
     <w:p>
       <w:pPr>
         <w:ind w:firstLine="420"/>
-        <w:rPr>
-          <w:rFonts w:hint="eastAsia"/>
-        </w:rPr>
       </w:pPr>
       <w:r>
         <w:rPr>
@@ -998,9 +989,6 @@
     <w:p>
       <w:pPr>
         <w:ind w:firstLine="420"/>
-        <w:rPr>
-          <w:rFonts w:hint="eastAsia"/>
-        </w:rPr>
       </w:pPr>
       <w:r>
         <w:rPr>
@@ -1034,19 +1022,10 @@
         <w:t>：从系统与环境的大量交互知识中训练模型。</w:t>
       </w:r>
     </w:p>
-    <w:p>
-      <w:pPr>
-        <w:rPr>
-          <w:rFonts w:hint="eastAsia"/>
-        </w:rPr>
-      </w:pPr>
-    </w:p>
+    <w:p/>
     <w:p>
       <w:pPr>
         <w:ind w:firstLine="420"/>
-        <w:rPr>
-          <w:rFonts w:hint="eastAsia"/>
-        </w:rPr>
       </w:pPr>
       <w:r>
         <w:rPr>
@@ -1058,9 +1037,6 @@
     <w:p>
       <w:pPr>
         <w:ind w:firstLine="420"/>
-        <w:rPr>
-          <w:rFonts w:hint="eastAsia"/>
-        </w:rPr>
       </w:pPr>
       <w:r>
         <w:rPr>
@@ -1102,9 +1078,6 @@
     <w:p>
       <w:pPr>
         <w:ind w:firstLine="420"/>
-        <w:rPr>
-          <w:rFonts w:hint="eastAsia"/>
-        </w:rPr>
       </w:pPr>
       <w:r>
         <w:rPr>
@@ -1123,23 +1096,12 @@
     <w:p>
       <w:pPr>
         <w:ind w:firstLine="420"/>
-        <w:rPr>
-          <w:rFonts w:hint="eastAsia"/>
-        </w:rPr>
-      </w:pPr>
-      <w:r>
-        <w:rPr>
-          <w:rFonts w:hint="eastAsia"/>
-        </w:rPr>
-        <w:t>这一类算</w:t>
-      </w:r>
-      <w:bookmarkStart w:id="0" w:name="_GoBack"/>
-      <w:bookmarkEnd w:id="0"/>
-      <w:r>
-        <w:rPr>
-          <w:rFonts w:hint="eastAsia"/>
-        </w:rPr>
-        <w:t>法基于神经网络，可解释性较差，强烈依赖于数据集规模。但是这类算法在语音、视觉、自然语言等领域非常成功。</w:t>
+      </w:pPr>
+      <w:r>
+        <w:rPr>
+          <w:rFonts w:hint="eastAsia"/>
+        </w:rPr>
+        <w:t>这一类算法基于神经网络，可解释性较差，强烈依赖于数据集规模。但是这类算法在语音、视觉、自然语言等领域非常成功。</w:t>
       </w:r>
     </w:p>
     <w:p>
@@ -1210,11 +1172,6 @@
       </w:r>
     </w:p>
     <w:p>
-      <w:pPr>
-        <w:rPr>
-          <w:rFonts w:hint="eastAsia"/>
-        </w:rPr>
-      </w:pPr>
       <w:r>
         <w:tab/>
       </w:r>
@@ -1253,7 +1210,32 @@
           <w:rFonts w:hint="eastAsia"/>
           <w:color w:val="FF0000"/>
         </w:rPr>
-        <w:t>监督学习的两种主要类型是分类和回归</w:t>
+        <w:t>监督学习的两种主要类型是</w:t>
+      </w:r>
+      <w:r>
+        <w:rPr>
+          <w:rFonts w:hint="eastAsia"/>
+          <w:b/>
+          <w:color w:val="FF0000"/>
+          <w:u w:val="single"/>
+        </w:rPr>
+        <w:t>分类</w:t>
+      </w:r>
+      <w:r>
+        <w:rPr>
+          <w:rFonts w:hint="eastAsia"/>
+          <w:color w:val="FF0000"/>
+        </w:rPr>
+        <w:t>和</w:t>
+      </w:r>
+      <w:r>
+        <w:rPr>
+          <w:rFonts w:hint="eastAsia"/>
+          <w:b/>
+          <w:color w:val="FF0000"/>
+          <w:u w:val="single"/>
+        </w:rPr>
+        <w:t>回归</w:t>
       </w:r>
       <w:r>
         <w:rPr>
@@ -1370,13 +1352,7 @@
         <w:t>。主要分为：聚类任务、降维任务。</w:t>
       </w:r>
     </w:p>
-    <w:p>
-      <w:pPr>
-        <w:rPr>
-          <w:rFonts w:hint="eastAsia"/>
-        </w:rPr>
-      </w:pPr>
-    </w:p>
+    <w:p/>
     <w:p>
       <w:pPr>
         <w:ind w:firstLine="420"/>
@@ -1404,7 +1380,32 @@
           <w:rFonts w:hint="eastAsia"/>
           <w:color w:val="FF0000"/>
         </w:rPr>
-        <w:t>无监督学习分为聚类和降维</w:t>
+        <w:t>无监督学习分为</w:t>
+      </w:r>
+      <w:r>
+        <w:rPr>
+          <w:rFonts w:hint="eastAsia"/>
+          <w:b/>
+          <w:color w:val="FF0000"/>
+          <w:u w:val="single"/>
+        </w:rPr>
+        <w:t>聚类</w:t>
+      </w:r>
+      <w:r>
+        <w:rPr>
+          <w:rFonts w:hint="eastAsia"/>
+          <w:color w:val="FF0000"/>
+        </w:rPr>
+        <w:t>和</w:t>
+      </w:r>
+      <w:r>
+        <w:rPr>
+          <w:rFonts w:hint="eastAsia"/>
+          <w:b/>
+          <w:color w:val="FF0000"/>
+          <w:u w:val="single"/>
+        </w:rPr>
+        <w:t>降维</w:t>
       </w:r>
       <w:r>
         <w:rPr>
@@ -1444,8 +1445,15 @@
       <w:r>
         <w:rPr>
           <w:rFonts w:hint="eastAsia"/>
-        </w:rPr>
-        <w:t>量。大多数数据可视化使用降维来识别趋势和规则。</w:t>
+          <w:color w:val="FF0000"/>
+        </w:rPr>
+        <w:t>量</w:t>
+      </w:r>
+      <w:r>
+        <w:rPr>
+          <w:rFonts w:hint="eastAsia"/>
+        </w:rPr>
+        <w:t>。大多数数据可视化使用降维来识别趋势和规则。</w:t>
       </w:r>
     </w:p>
     <w:p>
@@ -1500,6 +1508,7 @@
         <w:rPr>
           <w:rFonts w:hint="eastAsia"/>
           <w:noProof/>
+          <w:color w:val="FF0000"/>
         </w:rPr>
         <w:lastRenderedPageBreak/>
         <w:drawing>
@@ -1561,8 +1570,15 @@
       <w:r>
         <w:rPr>
           <w:rFonts w:hint="eastAsia"/>
-        </w:rPr>
-        <w:t>与监督和无监督学习相反，强化学习不注重提供“正确”的答案或输出。相反，它专注于性能，这类似人类根据积极和消极后果进行学习。如果孩子碰到了热炉，他很快就会学会不再重复这个动作。同样在国际象棋中，计算机可以学习不将王移动到对手的棋子可以到达的地方。根据这个原理，在游戏中机器能够最终击败顶级的人类玩家。</w:t>
+          <w:color w:val="FF0000"/>
+        </w:rPr>
+        <w:t>与监督和无监督学习相反，强化学习不注重提供“正确”的答案或输出。相反，它专注于性能，这类似人类根据积极和消极后果进行学习</w:t>
+      </w:r>
+      <w:r>
+        <w:rPr>
+          <w:rFonts w:hint="eastAsia"/>
+        </w:rPr>
+        <w:t>。如果孩子碰到了热炉，他很快就会学会不再重复这个动作。同样在国际象棋中，计算机可以学习不将王移动到对手的棋子可以到达的地方。根据这个原理，在游戏中机器能够最终击败顶级的人类玩家。</w:t>
       </w:r>
     </w:p>
     <w:p>
@@ -2314,6 +2330,218 @@
           <w:rFonts w:hint="eastAsia"/>
         </w:rPr>
         <w:lastRenderedPageBreak/>
+        <w:t>降维算法</w:t>
+      </w:r>
+    </w:p>
+    <w:p>
+      <w:r>
+        <w:tab/>
+      </w:r>
+      <w:r>
+        <w:rPr>
+          <w:rFonts w:hint="eastAsia"/>
+          <w:color w:val="FF0000"/>
+        </w:rPr>
+        <w:t>降维算法也是一种无监督学习算法</w:t>
+      </w:r>
+      <w:r>
+        <w:rPr>
+          <w:rFonts w:hint="eastAsia"/>
+        </w:rPr>
+        <w:t>，其主要特征是将数据从高维降低到低维层次。在这里，维度其实表示的是数据的特征量的大小，例如，房价包含房子的长、宽、面积与房间数量四个特征，也就是维度为</w:t>
+      </w:r>
+      <w:r>
+        <w:rPr>
+          <w:rFonts w:hint="eastAsia"/>
+        </w:rPr>
+        <w:t>4</w:t>
+      </w:r>
+      <w:r>
+        <w:rPr>
+          <w:rFonts w:hint="eastAsia"/>
+        </w:rPr>
+        <w:t>维的数据。可以看出来，长与宽事实上与面积表示的信息重叠了，例如面积</w:t>
+      </w:r>
+      <w:r>
+        <w:rPr>
+          <w:rFonts w:hint="eastAsia"/>
+        </w:rPr>
+        <w:t>=</w:t>
+      </w:r>
+      <w:r>
+        <w:rPr>
+          <w:rFonts w:hint="eastAsia"/>
+        </w:rPr>
+        <w:t>长</w:t>
+      </w:r>
+      <w:r>
+        <w:rPr>
+          <w:rFonts w:hint="eastAsia"/>
+        </w:rPr>
+        <w:t xml:space="preserve"> </w:t>
+      </w:r>
+      <w:r>
+        <w:rPr>
+          <w:rFonts w:hint="eastAsia"/>
+        </w:rPr>
+        <w:t>×</w:t>
+      </w:r>
+      <w:r>
+        <w:rPr>
+          <w:rFonts w:hint="eastAsia"/>
+        </w:rPr>
+        <w:t xml:space="preserve"> </w:t>
+      </w:r>
+      <w:r>
+        <w:rPr>
+          <w:rFonts w:hint="eastAsia"/>
+        </w:rPr>
+        <w:t>宽。通过降维算法我们就可以去除冗余信息，将特征减少为面积与房间数量两个特征，即从</w:t>
+      </w:r>
+      <w:r>
+        <w:rPr>
+          <w:rFonts w:hint="eastAsia"/>
+        </w:rPr>
+        <w:t>4</w:t>
+      </w:r>
+      <w:r>
+        <w:rPr>
+          <w:rFonts w:hint="eastAsia"/>
+        </w:rPr>
+        <w:t>维的数据压缩到</w:t>
+      </w:r>
+      <w:r>
+        <w:rPr>
+          <w:rFonts w:hint="eastAsia"/>
+        </w:rPr>
+        <w:t>2</w:t>
+      </w:r>
+      <w:r>
+        <w:rPr>
+          <w:rFonts w:hint="eastAsia"/>
+        </w:rPr>
+        <w:t>维。于是我们将数据从高维降低到低维，不仅利于表示，同时在计算上也能带来加速。</w:t>
+      </w:r>
+    </w:p>
+    <w:p/>
+    <w:p>
+      <w:r>
+        <w:rPr>
+          <w:rFonts w:hint="eastAsia"/>
+        </w:rPr>
+        <w:t xml:space="preserve">　　刚才说的降维过程中减少的维度属于肉眼可视的层次，同时压缩也不会带来信息的损失</w:t>
+      </w:r>
+      <w:r>
+        <w:rPr>
+          <w:rFonts w:hint="eastAsia"/>
+        </w:rPr>
+        <w:t>(</w:t>
+      </w:r>
+      <w:r>
+        <w:rPr>
+          <w:rFonts w:hint="eastAsia"/>
+        </w:rPr>
+        <w:t>因为信息冗余了</w:t>
+      </w:r>
+      <w:r>
+        <w:rPr>
+          <w:rFonts w:hint="eastAsia"/>
+        </w:rPr>
+        <w:t>)</w:t>
+      </w:r>
+      <w:r>
+        <w:rPr>
+          <w:rFonts w:hint="eastAsia"/>
+        </w:rPr>
+        <w:t>。如果肉眼不可视，或者没有冗余的特征，降维算法也能工作，不过这样会带来一些信息的损失。但是，降维算法可以从数学上证明，从高维压缩到的低维中最大程度地保留了数据的信息。因此，使用降维算法仍然有很多的好处。</w:t>
+      </w:r>
+    </w:p>
+    <w:p/>
+    <w:p>
+      <w:r>
+        <w:rPr>
+          <w:rFonts w:hint="eastAsia"/>
+        </w:rPr>
+        <w:t xml:space="preserve">　　降维算法的主要作用是压缩数据与提升机器学习其他算法的效率。通过降维算法，可以将具有几千个特征的数据压缩至若干个特征。另外，降维算法的另一个好处是数据的可视化，例如将</w:t>
+      </w:r>
+      <w:r>
+        <w:rPr>
+          <w:rFonts w:hint="eastAsia"/>
+        </w:rPr>
+        <w:t>5</w:t>
+      </w:r>
+      <w:r>
+        <w:rPr>
+          <w:rFonts w:hint="eastAsia"/>
+        </w:rPr>
+        <w:t>维的数据压缩至</w:t>
+      </w:r>
+      <w:r>
+        <w:rPr>
+          <w:rFonts w:hint="eastAsia"/>
+        </w:rPr>
+        <w:t>2</w:t>
+      </w:r>
+      <w:r>
+        <w:rPr>
+          <w:rFonts w:hint="eastAsia"/>
+        </w:rPr>
+        <w:t>维，然后可以用二维平面来可视。降维算法的主要代表是</w:t>
+      </w:r>
+      <w:r>
+        <w:rPr>
+          <w:rFonts w:hint="eastAsia"/>
+        </w:rPr>
+        <w:t>PCA</w:t>
+      </w:r>
+      <w:r>
+        <w:rPr>
+          <w:rFonts w:hint="eastAsia"/>
+        </w:rPr>
+        <w:t>算法</w:t>
+      </w:r>
+      <w:r>
+        <w:rPr>
+          <w:rFonts w:hint="eastAsia"/>
+        </w:rPr>
+        <w:t>(</w:t>
+      </w:r>
+      <w:r>
+        <w:rPr>
+          <w:rFonts w:hint="eastAsia"/>
+        </w:rPr>
+        <w:t>即主成分分析算法</w:t>
+      </w:r>
+      <w:r>
+        <w:rPr>
+          <w:rFonts w:hint="eastAsia"/>
+        </w:rPr>
+        <w:t>)</w:t>
+      </w:r>
+      <w:r>
+        <w:rPr>
+          <w:rFonts w:hint="eastAsia"/>
+        </w:rPr>
+        <w:t>。</w:t>
+      </w:r>
+    </w:p>
+    <w:p>
+      <w:pPr>
+        <w:rPr>
+          <w:rFonts w:hint="eastAsia"/>
+        </w:rPr>
+      </w:pPr>
+      <w:bookmarkStart w:id="0" w:name="_GoBack"/>
+      <w:bookmarkEnd w:id="0"/>
+    </w:p>
+    <w:p>
+      <w:pPr>
+        <w:pStyle w:val="2"/>
+      </w:pPr>
+      <w:r>
+        <w:rPr>
+          <w:rFonts w:hint="eastAsia"/>
+        </w:rPr>
         <w:t>聚类算法</w:t>
       </w:r>
     </w:p>
@@ -2379,7 +2607,14 @@
         <w:rPr>
           <w:rFonts w:hint="eastAsia"/>
         </w:rPr>
-        <w:t>聚类算法专注找到元素间的共性，并相应地对它们进行分组。常见的聚类算法是</w:t>
+        <w:t>聚类算法专注找到元素间的共性，并相应地对它们进行分组。常见的聚类算</w:t>
+      </w:r>
+      <w:r>
+        <w:rPr>
+          <w:rFonts w:hint="eastAsia"/>
+        </w:rPr>
+        <w:lastRenderedPageBreak/>
+        <w:t>法是</w:t>
       </w:r>
       <w:r>
         <w:rPr>
@@ -2490,216 +2725,6 @@
       </w:r>
     </w:p>
     <w:p/>
-    <w:p>
-      <w:pPr>
-        <w:pStyle w:val="2"/>
-      </w:pPr>
-      <w:r>
-        <w:rPr>
-          <w:rFonts w:hint="eastAsia"/>
-        </w:rPr>
-        <w:t>降维算法</w:t>
-      </w:r>
-    </w:p>
-    <w:p>
-      <w:r>
-        <w:tab/>
-      </w:r>
-      <w:r>
-        <w:rPr>
-          <w:rFonts w:hint="eastAsia"/>
-          <w:color w:val="FF0000"/>
-        </w:rPr>
-        <w:t>降维算法也是一种无监督学习算法</w:t>
-      </w:r>
-      <w:r>
-        <w:rPr>
-          <w:rFonts w:hint="eastAsia"/>
-        </w:rPr>
-        <w:t>，其主要特征是将数据从高维降低到低维层次。在这里，维度其实表示的是数据的特征量的大小，例如，房价包含房子的长、宽、面积与房间数量四个特征，也就是维度为</w:t>
-      </w:r>
-      <w:r>
-        <w:rPr>
-          <w:rFonts w:hint="eastAsia"/>
-        </w:rPr>
-        <w:t>4</w:t>
-      </w:r>
-      <w:r>
-        <w:rPr>
-          <w:rFonts w:hint="eastAsia"/>
-        </w:rPr>
-        <w:t>维的数据。可以看出来，长</w:t>
-      </w:r>
-      <w:r>
-        <w:rPr>
-          <w:rFonts w:hint="eastAsia"/>
-        </w:rPr>
-        <w:lastRenderedPageBreak/>
-        <w:t>与宽事实上与面积表示的信息重叠了，例如面积</w:t>
-      </w:r>
-      <w:r>
-        <w:rPr>
-          <w:rFonts w:hint="eastAsia"/>
-        </w:rPr>
-        <w:t>=</w:t>
-      </w:r>
-      <w:r>
-        <w:rPr>
-          <w:rFonts w:hint="eastAsia"/>
-        </w:rPr>
-        <w:t>长</w:t>
-      </w:r>
-      <w:r>
-        <w:rPr>
-          <w:rFonts w:hint="eastAsia"/>
-        </w:rPr>
-        <w:t xml:space="preserve"> </w:t>
-      </w:r>
-      <w:r>
-        <w:rPr>
-          <w:rFonts w:hint="eastAsia"/>
-        </w:rPr>
-        <w:t>×</w:t>
-      </w:r>
-      <w:r>
-        <w:rPr>
-          <w:rFonts w:hint="eastAsia"/>
-        </w:rPr>
-        <w:t xml:space="preserve"> </w:t>
-      </w:r>
-      <w:r>
-        <w:rPr>
-          <w:rFonts w:hint="eastAsia"/>
-        </w:rPr>
-        <w:t>宽。通过降维算法我们就可以去除冗余信息，将特征减少为面积与房间数量两个特征，即从</w:t>
-      </w:r>
-      <w:r>
-        <w:rPr>
-          <w:rFonts w:hint="eastAsia"/>
-        </w:rPr>
-        <w:t>4</w:t>
-      </w:r>
-      <w:r>
-        <w:rPr>
-          <w:rFonts w:hint="eastAsia"/>
-        </w:rPr>
-        <w:t>维的数据压缩到</w:t>
-      </w:r>
-      <w:r>
-        <w:rPr>
-          <w:rFonts w:hint="eastAsia"/>
-        </w:rPr>
-        <w:t>2</w:t>
-      </w:r>
-      <w:r>
-        <w:rPr>
-          <w:rFonts w:hint="eastAsia"/>
-        </w:rPr>
-        <w:t>维。于是我们将数据从高维降低到低维，不仅利于表示，同时在计算上也能带来加速。</w:t>
-      </w:r>
-    </w:p>
-    <w:p/>
-    <w:p>
-      <w:r>
-        <w:rPr>
-          <w:rFonts w:hint="eastAsia"/>
-        </w:rPr>
-        <w:t xml:space="preserve">　　刚才说的降维过程中减少的维度属于肉眼可视的层次，同时压缩也不会带来信息的损失</w:t>
-      </w:r>
-      <w:r>
-        <w:rPr>
-          <w:rFonts w:hint="eastAsia"/>
-        </w:rPr>
-        <w:t>(</w:t>
-      </w:r>
-      <w:r>
-        <w:rPr>
-          <w:rFonts w:hint="eastAsia"/>
-        </w:rPr>
-        <w:t>因为信息冗余了</w:t>
-      </w:r>
-      <w:r>
-        <w:rPr>
-          <w:rFonts w:hint="eastAsia"/>
-        </w:rPr>
-        <w:t>)</w:t>
-      </w:r>
-      <w:r>
-        <w:rPr>
-          <w:rFonts w:hint="eastAsia"/>
-        </w:rPr>
-        <w:t>。如果肉眼不可视，或者没有冗余的特征，降维算法也能工作，不过这样会带来一些信息的损失。但是，降维算法可以从数学上证明，从高维压缩到的低维中最大程度地保留了数据的信息。因此，使用降维算法仍然有很多的好处。</w:t>
-      </w:r>
-    </w:p>
-    <w:p/>
-    <w:p>
-      <w:r>
-        <w:rPr>
-          <w:rFonts w:hint="eastAsia"/>
-        </w:rPr>
-        <w:t xml:space="preserve">　　降维算法的主要作用是压缩数据与提升机器学习其他算法的效率。通过降维算法，可以将具有几千个特征的数据压缩至若干个特征。另外，降维算法的另一个好处是数据的可视化，例如将</w:t>
-      </w:r>
-      <w:r>
-        <w:rPr>
-          <w:rFonts w:hint="eastAsia"/>
-        </w:rPr>
-        <w:t>5</w:t>
-      </w:r>
-      <w:r>
-        <w:rPr>
-          <w:rFonts w:hint="eastAsia"/>
-        </w:rPr>
-        <w:t>维的数据压缩至</w:t>
-      </w:r>
-      <w:r>
-        <w:rPr>
-          <w:rFonts w:hint="eastAsia"/>
-        </w:rPr>
-        <w:t>2</w:t>
-      </w:r>
-      <w:r>
-        <w:rPr>
-          <w:rFonts w:hint="eastAsia"/>
-        </w:rPr>
-        <w:t>维，然后可以用二维平面来可视。降维算法的主要代表是</w:t>
-      </w:r>
-      <w:r>
-        <w:rPr>
-          <w:rFonts w:hint="eastAsia"/>
-        </w:rPr>
-        <w:t>PCA</w:t>
-      </w:r>
-      <w:r>
-        <w:rPr>
-          <w:rFonts w:hint="eastAsia"/>
-        </w:rPr>
-        <w:t>算法</w:t>
-      </w:r>
-      <w:r>
-        <w:rPr>
-          <w:rFonts w:hint="eastAsia"/>
-        </w:rPr>
-        <w:t>(</w:t>
-      </w:r>
-      <w:r>
-        <w:rPr>
-          <w:rFonts w:hint="eastAsia"/>
-        </w:rPr>
-        <w:t>即主成分分析算法</w:t>
-      </w:r>
-      <w:r>
-        <w:rPr>
-          <w:rFonts w:hint="eastAsia"/>
-        </w:rPr>
-        <w:t>)</w:t>
-      </w:r>
-      <w:r>
-        <w:rPr>
-          <w:rFonts w:hint="eastAsia"/>
-        </w:rPr>
-        <w:t>。</w:t>
-      </w:r>
-    </w:p>
     <w:p>
       <w:pPr>
         <w:pStyle w:val="2"/>

--- a/2. 机器学习/机器学习概述.docx
+++ b/2. 机器学习/机器学习概述.docx
@@ -930,12 +930,284 @@
     <w:p>
       <w:pPr>
         <w:ind w:firstLine="420"/>
-      </w:pPr>
-      <w:r>
-        <w:rPr>
-          <w:rFonts w:hint="eastAsia"/>
-        </w:rPr>
-        <w:t>机器学习根据任务类型，可以划分为：</w:t>
+        <w:rPr>
+          <w:rFonts w:hint="eastAsia"/>
+        </w:rPr>
+      </w:pPr>
+      <w:r>
+        <w:rPr>
+          <w:rFonts w:hint="eastAsia"/>
+        </w:rPr>
+        <w:t>依据机器学习算法</w:t>
+      </w:r>
+      <w:r>
+        <w:rPr>
+          <w:rFonts w:hint="eastAsia"/>
+          <w:color w:val="FF0000"/>
+        </w:rPr>
+        <w:t>如何学习数据</w:t>
+      </w:r>
+      <w:r>
+        <w:rPr>
+          <w:rFonts w:hint="eastAsia"/>
+        </w:rPr>
+        <w:t>可分为</w:t>
+      </w:r>
+      <w:r>
+        <w:rPr>
+          <w:rFonts w:hint="eastAsia"/>
+        </w:rPr>
+        <w:t>3</w:t>
+      </w:r>
+      <w:r>
+        <w:rPr>
+          <w:rFonts w:hint="eastAsia"/>
+        </w:rPr>
+        <w:t>类：</w:t>
+      </w:r>
+    </w:p>
+    <w:p>
+      <w:pPr>
+        <w:ind w:firstLine="420"/>
+        <w:rPr>
+          <w:rFonts w:hint="eastAsia"/>
+        </w:rPr>
+      </w:pPr>
+      <w:r>
+        <w:rPr>
+          <w:rFonts w:hint="eastAsia"/>
+          <w:color w:val="FF0000"/>
+        </w:rPr>
+        <w:t>有监督学习</w:t>
+      </w:r>
+      <w:r>
+        <w:rPr>
+          <w:rFonts w:hint="eastAsia"/>
+        </w:rPr>
+        <w:t>：从有标签的数据学习，得到模型参数，对测试数据正确分类；</w:t>
+      </w:r>
+    </w:p>
+    <w:p>
+      <w:pPr>
+        <w:ind w:firstLine="420"/>
+        <w:rPr>
+          <w:rFonts w:hint="eastAsia"/>
+        </w:rPr>
+      </w:pPr>
+      <w:r>
+        <w:rPr>
+          <w:rFonts w:hint="eastAsia"/>
+          <w:color w:val="FF0000"/>
+        </w:rPr>
+        <w:t>无监督学习</w:t>
+      </w:r>
+      <w:r>
+        <w:rPr>
+          <w:rFonts w:hint="eastAsia"/>
+        </w:rPr>
+        <w:t>：没有标签，计算机自己寻找输入数据可能的模型；</w:t>
+      </w:r>
+    </w:p>
+    <w:p>
+      <w:pPr>
+        <w:ind w:firstLine="420"/>
+        <w:rPr>
+          <w:rFonts w:hint="eastAsia"/>
+        </w:rPr>
+      </w:pPr>
+      <w:r>
+        <w:rPr>
+          <w:rFonts w:hint="eastAsia"/>
+          <w:color w:val="FF0000"/>
+        </w:rPr>
+        <w:t>强化学习（</w:t>
+      </w:r>
+      <w:r>
+        <w:rPr>
+          <w:rFonts w:hint="eastAsia"/>
+          <w:color w:val="FF0000"/>
+        </w:rPr>
+        <w:t>reinforcement learning</w:t>
+      </w:r>
+      <w:r>
+        <w:rPr>
+          <w:rFonts w:hint="eastAsia"/>
+          <w:color w:val="FF0000"/>
+        </w:rPr>
+        <w:t>）</w:t>
+      </w:r>
+      <w:r>
+        <w:rPr>
+          <w:rFonts w:hint="eastAsia"/>
+        </w:rPr>
+        <w:t>：计算机与动态环境交互，学习错误反馈达到更优的目的。</w:t>
+      </w:r>
+    </w:p>
+    <w:p/>
+    <w:p>
+      <w:pPr>
+        <w:ind w:firstLine="420"/>
+        <w:rPr>
+          <w:rFonts w:hint="eastAsia"/>
+        </w:rPr>
+      </w:pPr>
+      <w:r>
+        <w:rPr>
+          <w:rFonts w:hint="eastAsia"/>
+        </w:rPr>
+        <w:t>依据机器学习期望结果来分类：</w:t>
+      </w:r>
+    </w:p>
+    <w:p>
+      <w:pPr>
+        <w:ind w:firstLine="420"/>
+        <w:rPr>
+          <w:rFonts w:hint="eastAsia"/>
+        </w:rPr>
+      </w:pPr>
+      <w:r>
+        <w:rPr>
+          <w:rFonts w:hint="eastAsia"/>
+          <w:color w:val="FF0000"/>
+        </w:rPr>
+        <w:t>分类</w:t>
+      </w:r>
+      <w:r>
+        <w:rPr>
+          <w:rFonts w:hint="eastAsia"/>
+        </w:rPr>
+        <w:t>：输入被分为</w:t>
+      </w:r>
+      <w:r>
+        <w:rPr>
+          <w:rFonts w:hint="eastAsia"/>
+        </w:rPr>
+        <w:t>N</w:t>
+      </w:r>
+      <w:r>
+        <w:rPr>
+          <w:rFonts w:hint="eastAsia"/>
+        </w:rPr>
+        <w:t>个类别的一种；</w:t>
+      </w:r>
+    </w:p>
+    <w:p>
+      <w:pPr>
+        <w:ind w:firstLine="420"/>
+        <w:rPr>
+          <w:rFonts w:hint="eastAsia"/>
+        </w:rPr>
+      </w:pPr>
+      <w:r>
+        <w:rPr>
+          <w:rFonts w:hint="eastAsia"/>
+          <w:color w:val="FF0000"/>
+        </w:rPr>
+        <w:t>回归</w:t>
+      </w:r>
+      <w:r>
+        <w:rPr>
+          <w:rFonts w:hint="eastAsia"/>
+        </w:rPr>
+        <w:t>：输出是连续值；如依据房子的大小，时间，位置来预测房子的价格；</w:t>
+      </w:r>
+    </w:p>
+    <w:p>
+      <w:pPr>
+        <w:ind w:firstLine="420"/>
+        <w:rPr>
+          <w:rFonts w:hint="eastAsia"/>
+        </w:rPr>
+      </w:pPr>
+      <w:r>
+        <w:rPr>
+          <w:rFonts w:hint="eastAsia"/>
+          <w:color w:val="FF0000"/>
+        </w:rPr>
+        <w:t>聚类</w:t>
+      </w:r>
+      <w:r>
+        <w:rPr>
+          <w:rFonts w:hint="eastAsia"/>
+        </w:rPr>
+        <w:t>：使用无监督学习将输入聚为</w:t>
+      </w:r>
+      <w:r>
+        <w:rPr>
+          <w:rFonts w:hint="eastAsia"/>
+        </w:rPr>
+        <w:t>N</w:t>
+      </w:r>
+      <w:r>
+        <w:rPr>
+          <w:rFonts w:hint="eastAsia"/>
+        </w:rPr>
+        <w:t>类；</w:t>
+      </w:r>
+    </w:p>
+    <w:p>
+      <w:pPr>
+        <w:ind w:firstLine="420"/>
+      </w:pPr>
+      <w:r>
+        <w:rPr>
+          <w:rFonts w:hint="eastAsia"/>
+          <w:color w:val="FF0000"/>
+        </w:rPr>
+        <w:t>密度估计（</w:t>
+      </w:r>
+      <w:r>
+        <w:rPr>
+          <w:rFonts w:hint="eastAsia"/>
+          <w:color w:val="FF0000"/>
+        </w:rPr>
+        <w:t>density estimation</w:t>
+      </w:r>
+      <w:r>
+        <w:rPr>
+          <w:rFonts w:hint="eastAsia"/>
+          <w:color w:val="FF0000"/>
+        </w:rPr>
+        <w:t>）</w:t>
+      </w:r>
+      <w:r>
+        <w:rPr>
+          <w:rFonts w:hint="eastAsia"/>
+        </w:rPr>
+        <w:t>：找到输入可能的分布；</w:t>
+      </w:r>
+    </w:p>
+    <w:p>
+      <w:pPr>
+        <w:rPr>
+          <w:rFonts w:hint="eastAsia"/>
+        </w:rPr>
+      </w:pPr>
+      <w:bookmarkStart w:id="0" w:name="_GoBack"/>
+      <w:bookmarkEnd w:id="0"/>
+    </w:p>
+    <w:p>
+      <w:pPr>
+        <w:ind w:firstLine="420"/>
+      </w:pPr>
+      <w:r>
+        <w:rPr>
+          <w:rFonts w:hint="eastAsia"/>
+        </w:rPr>
+        <w:t>机器学习根据</w:t>
+      </w:r>
+      <w:r>
+        <w:rPr>
+          <w:rFonts w:hint="eastAsia"/>
+          <w:color w:val="FF0000"/>
+        </w:rPr>
+        <w:t>任务类型</w:t>
+      </w:r>
+      <w:r>
+        <w:rPr>
+          <w:rFonts w:hint="eastAsia"/>
+        </w:rPr>
+        <w:t>，可以划分为：</w:t>
       </w:r>
     </w:p>
     <w:p>
@@ -1031,7 +1303,20 @@
         <w:rPr>
           <w:rFonts w:hint="eastAsia"/>
         </w:rPr>
-        <w:t>机器学习根据算法类型，可以划分为：</w:t>
+        <w:t>机器学习根据</w:t>
+      </w:r>
+      <w:r>
+        <w:rPr>
+          <w:rFonts w:hint="eastAsia"/>
+          <w:color w:val="FF0000"/>
+        </w:rPr>
+        <w:t>算法类型</w:t>
+      </w:r>
+      <w:r>
+        <w:rPr>
+          <w:rFonts w:hint="eastAsia"/>
+        </w:rPr>
+        <w:t>，可以划分为：</w:t>
       </w:r>
     </w:p>
     <w:p>
@@ -1072,7 +1357,14 @@
         <w:rPr>
           <w:rFonts w:hint="eastAsia"/>
         </w:rPr>
-        <w:t>这一类算法基于严格的数学推理，具有可解释性强、运行速度快、可应用于小规模数据集的特点。</w:t>
+        <w:t>这一类算法基于严格的数学推理，具有可解释性强、运行速度快、可应用于</w:t>
+      </w:r>
+      <w:r>
+        <w:rPr>
+          <w:rFonts w:hint="eastAsia"/>
+        </w:rPr>
+        <w:lastRenderedPageBreak/>
+        <w:t>小规模数据集的特点。</w:t>
       </w:r>
     </w:p>
     <w:p>
@@ -1113,7 +1405,6 @@
           <w:rFonts w:hint="eastAsia"/>
           <w:noProof/>
         </w:rPr>
-        <w:lastRenderedPageBreak/>
         <w:drawing>
           <wp:anchor distT="0" distB="0" distL="114300" distR="114300" simplePos="0" relativeHeight="251679744" behindDoc="0" locked="0" layoutInCell="1" allowOverlap="1">
             <wp:simplePos x="0" y="0"/>
@@ -2525,15 +2816,7 @@
         <w:t>。</w:t>
       </w:r>
     </w:p>
-    <w:p>
-      <w:pPr>
-        <w:rPr>
-          <w:rFonts w:hint="eastAsia"/>
-        </w:rPr>
-      </w:pPr>
-      <w:bookmarkStart w:id="0" w:name="_GoBack"/>
-      <w:bookmarkEnd w:id="0"/>
-    </w:p>
+    <w:p/>
     <w:p>
       <w:pPr>
         <w:pStyle w:val="2"/>
